--- a/SERVICIO COMUNITARIO/FODA.docx
+++ b/SERVICIO COMUNITARIO/FODA.docx
@@ -1,6 +1,6 @@
 
 <file path=word/document.xml><?xml version="1.0" encoding="utf-8"?>
-<w:document xmlns:wpc="http://schemas.microsoft.com/office/word/2010/wordprocessingCanvas" xmlns:cx="http://schemas.microsoft.com/office/drawing/2014/chartex" xmlns:cx1="http://schemas.microsoft.com/office/drawing/2015/9/8/chartex" xmlns:cx2="http://schemas.microsoft.com/office/drawing/2015/10/21/chartex" xmlns:cx3="http://schemas.microsoft.com/office/drawing/2016/5/9/chartex" xmlns:cx4="http://schemas.microsoft.com/office/drawing/2016/5/10/chartex" xmlns:cx5="http://schemas.microsoft.com/office/drawing/2016/5/11/chartex" xmlns:cx6="http://schemas.microsoft.com/office/drawing/2016/5/12/chartex" xmlns:cx7="http://schemas.microsoft.com/office/drawing/2016/5/13/chartex" xmlns:cx8="http://schemas.microsoft.com/office/drawing/2016/5/14/chartex" xmlns:mc="http://schemas.openxmlformats.org/markup-compatibility/2006" xmlns:aink="http://schemas.microsoft.com/office/drawing/2016/ink" xmlns:am3d="http://schemas.microsoft.com/office/drawing/2017/model3d" xmlns:o="urn:schemas-microsoft-com:office:office" xmlns:oel="http://schemas.microsoft.com/office/2019/extlst" xmlns:r="http://schemas.openxmlformats.org/officeDocument/2006/relationships" xmlns:m="http://schemas.openxmlformats.org/officeDocument/2006/math" xmlns:v="urn:schemas-microsoft-com:vml" xmlns:wp14="http://schemas.microsoft.com/office/word/2010/wordprocessingDrawing" xmlns:wp="http://schemas.openxmlformats.org/drawingml/2006/wordprocessingDrawing" xmlns:w10="urn:schemas-microsoft-com:office:word" xmlns:w="http://schemas.openxmlformats.org/wordprocessingml/2006/main" xmlns:w14="http://schemas.microsoft.com/office/word/2010/wordml" xmlns:w15="http://schemas.microsoft.com/office/word/2012/wordml" xmlns:w16cex="http://schemas.microsoft.com/office/word/2018/wordml/cex" xmlns:w16cid="http://schemas.microsoft.com/office/word/2016/wordml/cid" xmlns:w16="http://schemas.microsoft.com/office/word/2018/wordml" xmlns:w16du="http://schemas.microsoft.com/office/word/2023/wordml/word16du" xmlns:w16sdtdh="http://schemas.microsoft.com/office/word/2020/wordml/sdtdatahash" xmlns:w16sdtfl="http://schemas.microsoft.com/office/word/2024/wordml/sdtformatlock" xmlns:w16se="http://schemas.microsoft.com/office/word/2015/wordml/symex" xmlns:wpg="http://schemas.microsoft.com/office/word/2010/wordprocessingGroup" xmlns:wpi="http://schemas.microsoft.com/office/word/2010/wordprocessingInk" xmlns:wne="http://schemas.microsoft.com/office/word/2006/wordml" xmlns:wps="http://schemas.microsoft.com/office/word/2010/wordprocessingShape" mc:Ignorable="w14 w15 w16se w16cid w16 w16cex w16sdtdh w16sdtfl w16du wp14">
+<w:document xmlns:wpc="http://schemas.microsoft.com/office/word/2010/wordprocessingCanvas" xmlns:cx="http://schemas.microsoft.com/office/drawing/2014/chartex" xmlns:mc="http://schemas.openxmlformats.org/markup-compatibility/2006" xmlns:o="urn:schemas-microsoft-com:office:office" xmlns:r="http://schemas.openxmlformats.org/officeDocument/2006/relationships" xmlns:m="http://schemas.openxmlformats.org/officeDocument/2006/math" xmlns:v="urn:schemas-microsoft-com:vml" xmlns:wp14="http://schemas.microsoft.com/office/word/2010/wordprocessingDrawing" xmlns:wp="http://schemas.openxmlformats.org/drawingml/2006/wordprocessingDrawing" xmlns:w10="urn:schemas-microsoft-com:office:word" xmlns:w="http://schemas.openxmlformats.org/wordprocessingml/2006/main" xmlns:w14="http://schemas.microsoft.com/office/word/2010/wordml" xmlns:w15="http://schemas.microsoft.com/office/word/2012/wordml" xmlns:w16se="http://schemas.microsoft.com/office/word/2015/wordml/symex" xmlns:wpg="http://schemas.microsoft.com/office/word/2010/wordprocessingGroup" xmlns:wpi="http://schemas.microsoft.com/office/word/2010/wordprocessingInk" xmlns:wne="http://schemas.microsoft.com/office/word/2006/wordml" xmlns:wps="http://schemas.microsoft.com/office/word/2010/wordprocessingShape" mc:Ignorable="w14 w15 w16se wp14">
   <w:body>
     <w:p>
       <w:pPr>
@@ -18,7 +18,7 @@
     </w:p>
     <w:tbl>
       <w:tblPr>
-        <w:tblStyle w:val="Tablaconcuadrcula4-nfasis2"/>
+        <w:tblStyle w:val="Tabladecuadrcula4-nfasis2"/>
         <w:tblW w:w="0" w:type="auto"/>
         <w:tblLook w:val="04A0" w:firstRow="1" w:lastRow="0" w:firstColumn="1" w:lastColumn="0" w:noHBand="0" w:noVBand="1"/>
       </w:tblPr>
@@ -149,15 +149,19 @@
               <w:spacing w:line="480" w:lineRule="auto"/>
               <w:jc w:val="center"/>
               <w:rPr>
+                <w:b w:val="0"/>
                 <w:lang w:val="es-MX"/>
               </w:rPr>
             </w:pPr>
+            <w:bookmarkStart w:id="0" w:name="_GoBack"/>
             <w:r>
               <w:rPr>
+                <w:b w:val="0"/>
                 <w:lang w:val="es-MX"/>
               </w:rPr>
               <w:t>Gran Cantidad de Equipos Informáticos</w:t>
             </w:r>
+            <w:bookmarkEnd w:id="0"/>
           </w:p>
         </w:tc>
         <w:tc>
@@ -206,7 +210,7 @@
               <w:rPr>
                 <w:lang w:val="es-MX"/>
               </w:rPr>
-              <w:t>Creciente auge tecnológico</w:t>
+              <w:t>Hardware no optimo para el avance tecnológica</w:t>
             </w:r>
           </w:p>
         </w:tc>
@@ -231,7 +235,7 @@
               <w:rPr>
                 <w:lang w:val="es-MX"/>
               </w:rPr>
-              <w:t>Hardware no optimo para el avance tecnológica</w:t>
+              <w:t>Creciente auge tecnolgico</w:t>
             </w:r>
           </w:p>
         </w:tc>
@@ -248,9 +252,17 @@
               <w:spacing w:line="480" w:lineRule="auto"/>
               <w:jc w:val="center"/>
               <w:rPr>
+                <w:b w:val="0"/>
                 <w:lang w:val="es-MX"/>
               </w:rPr>
             </w:pPr>
+            <w:r>
+              <w:rPr>
+                <w:b w:val="0"/>
+                <w:lang w:val="es-MX"/>
+              </w:rPr>
+              <w:t>Herramientas Informáticas para la organización de la información</w:t>
+            </w:r>
           </w:p>
         </w:tc>
         <w:tc>
@@ -267,6 +279,12 @@
                 <w:lang w:val="es-MX"/>
               </w:rPr>
             </w:pPr>
+            <w:r>
+              <w:rPr>
+                <w:lang w:val="es-MX"/>
+              </w:rPr>
+              <w:t>Alternativas eficientes de recursos informáticos</w:t>
+            </w:r>
           </w:p>
         </w:tc>
         <w:tc>
@@ -341,9 +359,17 @@
               <w:spacing w:line="480" w:lineRule="auto"/>
               <w:jc w:val="center"/>
               <w:rPr>
+                <w:b w:val="0"/>
                 <w:lang w:val="es-MX"/>
               </w:rPr>
             </w:pPr>
+            <w:r>
+              <w:rPr>
+                <w:b w:val="0"/>
+                <w:lang w:val="es-MX"/>
+              </w:rPr>
+              <w:t>Departamento de Informática con personal capacitado</w:t>
+            </w:r>
           </w:p>
         </w:tc>
         <w:tc>
@@ -360,6 +386,12 @@
                 <w:lang w:val="es-MX"/>
               </w:rPr>
             </w:pPr>
+            <w:r>
+              <w:rPr>
+                <w:lang w:val="es-MX"/>
+              </w:rPr>
+              <w:t>Concientización sobre equipos informáticos a miembros de otros departamentos</w:t>
+            </w:r>
           </w:p>
         </w:tc>
         <w:tc>
@@ -421,6 +453,96 @@
       <w:pPr>
         <w:spacing w:line="480" w:lineRule="auto"/>
         <w:rPr>
+          <w:b/>
+          <w:sz w:val="24"/>
+          <w:szCs w:val="24"/>
+          <w:lang w:val="es-MX"/>
+        </w:rPr>
+      </w:pPr>
+      <w:r>
+        <w:rPr>
+          <w:b/>
+          <w:sz w:val="24"/>
+          <w:szCs w:val="24"/>
+          <w:lang w:val="es-MX"/>
+        </w:rPr>
+        <w:t>FORTALEZAS</w:t>
+      </w:r>
+    </w:p>
+    <w:p>
+      <w:pPr>
+        <w:spacing w:line="480" w:lineRule="auto"/>
+        <w:rPr>
+          <w:sz w:val="24"/>
+          <w:szCs w:val="24"/>
+          <w:lang w:val="es-MX"/>
+        </w:rPr>
+      </w:pPr>
+    </w:p>
+    <w:p>
+      <w:pPr>
+        <w:spacing w:line="480" w:lineRule="auto"/>
+        <w:rPr>
+          <w:b/>
+          <w:sz w:val="24"/>
+          <w:szCs w:val="24"/>
+          <w:lang w:val="es-MX"/>
+        </w:rPr>
+      </w:pPr>
+      <w:r>
+        <w:rPr>
+          <w:b/>
+          <w:sz w:val="24"/>
+          <w:szCs w:val="24"/>
+          <w:lang w:val="es-MX"/>
+        </w:rPr>
+        <w:t>OPORTUNIDADES</w:t>
+      </w:r>
+    </w:p>
+    <w:p>
+      <w:pPr>
+        <w:spacing w:line="480" w:lineRule="auto"/>
+        <w:rPr>
+          <w:b/>
+          <w:sz w:val="24"/>
+          <w:szCs w:val="24"/>
+          <w:lang w:val="es-MX"/>
+        </w:rPr>
+      </w:pPr>
+      <w:r>
+        <w:rPr>
+          <w:b/>
+          <w:sz w:val="24"/>
+          <w:szCs w:val="24"/>
+          <w:lang w:val="es-MX"/>
+        </w:rPr>
+        <w:t>DEBILIDADES</w:t>
+      </w:r>
+    </w:p>
+    <w:p>
+      <w:pPr>
+        <w:spacing w:line="480" w:lineRule="auto"/>
+        <w:rPr>
+          <w:b/>
+          <w:sz w:val="24"/>
+          <w:szCs w:val="24"/>
+          <w:lang w:val="es-MX"/>
+        </w:rPr>
+      </w:pPr>
+      <w:r>
+        <w:rPr>
+          <w:b/>
+          <w:sz w:val="24"/>
+          <w:szCs w:val="24"/>
+          <w:lang w:val="es-MX"/>
+        </w:rPr>
+        <w:t>AMENAZAS</w:t>
+      </w:r>
+    </w:p>
+    <w:p>
+      <w:pPr>
+        <w:spacing w:line="480" w:lineRule="auto"/>
+        <w:rPr>
           <w:sz w:val="24"/>
           <w:szCs w:val="24"/>
           <w:lang w:val="es-MX"/>
@@ -432,287 +554,32 @@
           <w:szCs w:val="24"/>
           <w:lang w:val="es-MX"/>
         </w:rPr>
-        <w:t>Fortalezas</w:t>
-      </w:r>
-    </w:p>
-    <w:p>
-      <w:pPr>
-        <w:pStyle w:val="Prrafodelista"/>
-        <w:numPr>
-          <w:ilvl w:val="0"/>
-          <w:numId w:val="2"/>
-        </w:numPr>
-        <w:tabs>
-          <w:tab w:val="left" w:pos="709"/>
-        </w:tabs>
-        <w:spacing w:line="360" w:lineRule="auto"/>
-        <w:ind w:right="615"/>
-        <w:rPr>
-          <w:rFonts w:ascii="Arial" w:hAnsi="Arial" w:cs="Arial"/>
-          <w:sz w:val="24"/>
-        </w:rPr>
-      </w:pPr>
-      <w:r>
-        <w:rPr>
-          <w:rFonts w:ascii="Arial" w:hAnsi="Arial" w:cs="Arial"/>
-          <w:sz w:val="24"/>
-        </w:rPr>
-        <w:t>A</w:t>
+        <w:t>Basandome en los posible</w:t>
       </w:r>
       <w:r>
         <w:rPr>
-          <w:rFonts w:ascii="Arial" w:hAnsi="Arial" w:cs="Arial"/>
           <w:sz w:val="24"/>
+          <w:szCs w:val="24"/>
+          <w:lang w:val="es-MX"/>
         </w:rPr>
-        <w:t>dapta</w:t>
+        <w:t>s</w:t>
       </w:r>
       <w:r>
         <w:rPr>
-          <w:rFonts w:ascii="Arial" w:hAnsi="Arial" w:cs="Arial"/>
           <w:sz w:val="24"/>
+          <w:szCs w:val="24"/>
+          <w:lang w:val="es-MX"/>
         </w:rPr>
-        <w:t xml:space="preserve">ción </w:t>
+        <w:t xml:space="preserve"> objetivos del servicio comunitario</w:t>
       </w:r>
       <w:r>
         <w:rPr>
-          <w:rFonts w:ascii="Arial" w:hAnsi="Arial" w:cs="Arial"/>
-          <w:sz w:val="24"/>
-        </w:rPr>
-        <w:t>a las necesidades de una población en crecimiento y a los cambios políticos y sociales del país</w:t>
-      </w:r>
-      <w:r>
-        <w:rPr>
-          <w:rFonts w:ascii="Arial" w:hAnsi="Arial" w:cs="Arial"/>
-          <w:sz w:val="24"/>
-        </w:rPr>
-        <w:t>.</w:t>
-      </w:r>
-    </w:p>
-    <w:p>
-      <w:pPr>
-        <w:pStyle w:val="Prrafodelista"/>
-        <w:numPr>
-          <w:ilvl w:val="0"/>
-          <w:numId w:val="2"/>
-        </w:numPr>
-        <w:tabs>
-          <w:tab w:val="left" w:pos="709"/>
-        </w:tabs>
-        <w:spacing w:line="360" w:lineRule="auto"/>
-        <w:ind w:right="615"/>
-        <w:rPr>
-          <w:rFonts w:ascii="Arial" w:hAnsi="Arial" w:cs="Arial"/>
-          <w:sz w:val="24"/>
-        </w:rPr>
-      </w:pPr>
-      <w:r>
-        <w:rPr>
-          <w:rFonts w:ascii="Arial" w:hAnsi="Arial" w:cs="Arial"/>
-          <w:sz w:val="24"/>
-        </w:rPr>
-        <w:t>P</w:t>
-      </w:r>
-      <w:r>
-        <w:rPr>
-          <w:rFonts w:ascii="Arial" w:hAnsi="Arial" w:cs="Arial"/>
-          <w:sz w:val="24"/>
-        </w:rPr>
-        <w:t>rom</w:t>
-      </w:r>
-      <w:r>
-        <w:rPr>
-          <w:rFonts w:ascii="Arial" w:hAnsi="Arial" w:cs="Arial"/>
-          <w:sz w:val="24"/>
-        </w:rPr>
-        <w:t>ueve</w:t>
-      </w:r>
-      <w:r>
-        <w:rPr>
-          <w:rFonts w:ascii="Arial" w:hAnsi="Arial" w:cs="Arial"/>
-          <w:sz w:val="24"/>
-        </w:rPr>
-        <w:t>n el desarrollo local, la preservación del patrimonio histórico y la gestión de los recursos naturales.</w:t>
-      </w:r>
-    </w:p>
-    <w:p>
-      <w:pPr>
-        <w:pStyle w:val="Prrafodelista"/>
-        <w:numPr>
-          <w:ilvl w:val="0"/>
-          <w:numId w:val="2"/>
-        </w:numPr>
-        <w:tabs>
-          <w:tab w:val="left" w:pos="687"/>
-        </w:tabs>
-        <w:spacing w:line="360" w:lineRule="auto"/>
-        <w:ind w:right="615"/>
-        <w:rPr>
-          <w:rFonts w:ascii="Arial" w:hAnsi="Arial" w:cs="Arial"/>
-          <w:sz w:val="24"/>
-        </w:rPr>
-      </w:pPr>
-      <w:r>
-        <w:rPr>
-          <w:rFonts w:ascii="Arial" w:hAnsi="Arial" w:cs="Arial"/>
-          <w:sz w:val="24"/>
-        </w:rPr>
-        <w:t>Ub</w:t>
-      </w:r>
-      <w:r>
-        <w:rPr>
-          <w:rFonts w:ascii="Arial" w:hAnsi="Arial" w:cs="Arial"/>
-          <w:sz w:val="24"/>
-        </w:rPr>
-        <w:t xml:space="preserve">icación estratégica </w:t>
-      </w:r>
-      <w:r>
-        <w:rPr>
-          <w:rFonts w:ascii="Arial" w:hAnsi="Arial" w:cs="Arial"/>
-          <w:sz w:val="24"/>
-        </w:rPr>
-        <w:t xml:space="preserve">para </w:t>
-      </w:r>
-      <w:r>
-        <w:rPr>
-          <w:rFonts w:ascii="Arial" w:hAnsi="Arial" w:cs="Arial"/>
-          <w:sz w:val="24"/>
-        </w:rPr>
-        <w:t>facilita</w:t>
-      </w:r>
-      <w:r>
-        <w:rPr>
-          <w:rFonts w:ascii="Arial" w:hAnsi="Arial" w:cs="Arial"/>
-          <w:sz w:val="24"/>
-        </w:rPr>
-        <w:t>r</w:t>
-      </w:r>
-      <w:r>
-        <w:rPr>
-          <w:rFonts w:ascii="Arial" w:hAnsi="Arial" w:cs="Arial"/>
-          <w:sz w:val="24"/>
-        </w:rPr>
-        <w:t xml:space="preserve"> el comercio, el transporte y la comunicación.</w:t>
-      </w:r>
-    </w:p>
-    <w:p>
-      <w:pPr>
-        <w:pStyle w:val="Prrafodelista"/>
-        <w:numPr>
-          <w:ilvl w:val="0"/>
-          <w:numId w:val="2"/>
-        </w:numPr>
-        <w:tabs>
-          <w:tab w:val="left" w:pos="687"/>
-        </w:tabs>
-        <w:spacing w:line="360" w:lineRule="auto"/>
-        <w:ind w:right="615"/>
-        <w:rPr>
-          <w:rFonts w:ascii="Arial" w:hAnsi="Arial" w:cs="Arial"/>
-          <w:sz w:val="24"/>
-        </w:rPr>
-      </w:pPr>
-      <w:r>
-        <w:rPr>
-          <w:rFonts w:ascii="Arial" w:hAnsi="Arial" w:cs="Arial"/>
-          <w:sz w:val="24"/>
-        </w:rPr>
-        <w:t>H</w:t>
-      </w:r>
-      <w:r>
-        <w:rPr>
-          <w:rFonts w:ascii="Arial" w:hAnsi="Arial" w:cs="Arial"/>
-          <w:sz w:val="24"/>
-        </w:rPr>
-        <w:t>a impulsado diversas iniciativas para fortalecer la economía local.</w:t>
-      </w:r>
-    </w:p>
-    <w:p>
-      <w:pPr>
-        <w:pStyle w:val="Prrafodelista"/>
-        <w:numPr>
-          <w:ilvl w:val="0"/>
-          <w:numId w:val="2"/>
-        </w:numPr>
-        <w:tabs>
-          <w:tab w:val="left" w:pos="687"/>
-        </w:tabs>
-        <w:spacing w:line="360" w:lineRule="auto"/>
-        <w:ind w:right="615"/>
-        <w:rPr>
-          <w:rFonts w:ascii="Arial" w:hAnsi="Arial" w:cs="Arial"/>
-          <w:sz w:val="24"/>
-        </w:rPr>
-      </w:pPr>
-      <w:r>
-        <w:rPr>
-          <w:rFonts w:ascii="Arial" w:hAnsi="Arial" w:cs="Arial"/>
-          <w:sz w:val="24"/>
-        </w:rPr>
-        <w:t xml:space="preserve">Prioriza y busca mejorar el bienestar de sus </w:t>
-      </w:r>
-      <w:r>
-        <w:rPr>
-          <w:rFonts w:ascii="Arial" w:hAnsi="Arial" w:cs="Arial"/>
-          <w:sz w:val="24"/>
-        </w:rPr>
-        <w:t xml:space="preserve">más de 40.000 </w:t>
-      </w:r>
-      <w:r>
-        <w:rPr>
-          <w:rFonts w:ascii="Arial" w:hAnsi="Arial" w:cs="Arial"/>
-          <w:sz w:val="24"/>
-        </w:rPr>
-        <w:t>habitantes</w:t>
-      </w:r>
-      <w:r>
-        <w:rPr>
-          <w:rFonts w:ascii="Arial" w:hAnsi="Arial" w:cs="Arial"/>
-          <w:sz w:val="24"/>
-        </w:rPr>
-        <w:t>.</w:t>
-      </w:r>
-    </w:p>
-    <w:p>
-      <w:pPr>
-        <w:pStyle w:val="Prrafodelista"/>
-        <w:numPr>
-          <w:ilvl w:val="0"/>
-          <w:numId w:val="2"/>
-        </w:numPr>
-        <w:tabs>
-          <w:tab w:val="left" w:pos="687"/>
-          <w:tab w:val="left" w:pos="8007"/>
-        </w:tabs>
-        <w:spacing w:line="360" w:lineRule="auto"/>
-        <w:ind w:right="615"/>
-        <w:rPr>
-          <w:rFonts w:ascii="Arial" w:hAnsi="Arial" w:cs="Arial"/>
-          <w:sz w:val="24"/>
-        </w:rPr>
-      </w:pPr>
-      <w:r>
-        <w:rPr>
-          <w:rFonts w:ascii="Arial" w:hAnsi="Arial" w:cs="Arial"/>
-          <w:sz w:val="24"/>
-        </w:rPr>
-        <w:t>Fomenta la preservación d</w:t>
-      </w:r>
-      <w:r>
-        <w:rPr>
-          <w:rFonts w:ascii="Arial" w:hAnsi="Arial" w:cs="Arial"/>
-          <w:sz w:val="24"/>
-        </w:rPr>
-        <w:t>el medio ambiente.</w:t>
-      </w:r>
-    </w:p>
-    <w:p>
-      <w:pPr>
-        <w:spacing w:line="480" w:lineRule="auto"/>
-        <w:rPr>
           <w:sz w:val="24"/>
           <w:szCs w:val="24"/>
+          <w:lang w:val="es-MX"/>
         </w:rPr>
-      </w:pPr>
+        <w:t>:</w:t>
+      </w:r>
     </w:p>
     <w:p>
       <w:pPr>
@@ -729,7 +596,7 @@
           <w:szCs w:val="24"/>
           <w:lang w:val="es-MX"/>
         </w:rPr>
-        <w:t>Oportunidades</w:t>
+        <w:t>• MANTENIMIENTO PREVENTIVO Y CORRECTIVO</w:t>
       </w:r>
     </w:p>
     <w:p>
@@ -747,33 +614,7 @@
           <w:szCs w:val="24"/>
           <w:lang w:val="es-MX"/>
         </w:rPr>
-        <w:t>Debilidades</w:t>
-      </w:r>
-    </w:p>
-    <w:p>
-      <w:pPr>
-        <w:pStyle w:val="Prrafodelista"/>
-        <w:numPr>
-          <w:ilvl w:val="0"/>
-          <w:numId w:val="3"/>
-        </w:numPr>
-        <w:tabs>
-          <w:tab w:val="left" w:pos="687"/>
-          <w:tab w:val="left" w:pos="8222"/>
-        </w:tabs>
-        <w:spacing w:line="360" w:lineRule="auto"/>
-        <w:ind w:right="49"/>
-        <w:rPr>
-          <w:rFonts w:ascii="Arial" w:hAnsi="Arial" w:cs="Arial"/>
-          <w:sz w:val="24"/>
-        </w:rPr>
-      </w:pPr>
-      <w:r>
-        <w:rPr>
-          <w:rFonts w:ascii="Arial" w:hAnsi="Arial" w:cs="Arial"/>
-          <w:sz w:val="24"/>
-        </w:rPr>
-        <w:t>Con el paso del tiempo y el uso frecuente, las computadoras tienden a acumular archivos temporales que ralentizan su rendimiento, así como polvo en sus componentes internos. Además, algunos programas pueden desactivarse o dejar de funcionar correctamente. Para resolver estos problemas, es esencial realizar un mantenimiento adecuado que garantice el correcto funcionamiento de los equipos. En el caso de la alcaldía, donde las computadoras están sujetas a un uso intensivo, es crucial que su rendimiento sea óptimo. Sin embargo, como se ha mencionado, estos dispositivos son propensos a presentar fallos que deben solucionarse de manera rápida y eficiente. La persistencia de estos problemas puede variar dependiendo de si se aplican las prácticas correctas de mantenimiento y uso. Un desafío adicional es la falta de conocimiento sobre cómo utilizar adecuadamente las computadoras y cómo prevenir la aparición de estos inconvenientes, lo que puede agravar la situación.</w:t>
+        <w:t>• INSTALACIÓN DE SISTEMAS OPERATIVOS Y PROGRAMAS COMPLEMENTARIOS</w:t>
       </w:r>
     </w:p>
     <w:p>
@@ -782,7 +623,6 @@
         <w:rPr>
           <w:sz w:val="24"/>
           <w:szCs w:val="24"/>
-          <w:lang w:val="es-MX"/>
         </w:rPr>
       </w:pPr>
       <w:r>
@@ -791,49 +631,17 @@
           <w:szCs w:val="24"/>
           <w:lang w:val="es-MX"/>
         </w:rPr>
-        <w:t>Amenazas</w:t>
+        <w:lastRenderedPageBreak/>
+        <w:t>• CHARLAS/TALLERES INFORMÁTIVOS AL PERSONAL DE LA INSTITUCIÓN O COMUNIDAD</w:t>
       </w:r>
-    </w:p>
-    <w:p>
-      <w:pPr>
-        <w:pStyle w:val="Prrafodelista"/>
-        <w:numPr>
-          <w:ilvl w:val="0"/>
-          <w:numId w:val="2"/>
-        </w:numPr>
-        <w:tabs>
-          <w:tab w:val="left" w:pos="687"/>
-        </w:tabs>
-        <w:spacing w:line="360" w:lineRule="auto"/>
-        <w:ind w:right="615"/>
-        <w:rPr>
-          <w:rFonts w:ascii="Arial" w:hAnsi="Arial" w:cs="Arial"/>
-          <w:sz w:val="24"/>
-        </w:rPr>
-      </w:pPr>
-    </w:p>
-    <w:p>
-      <w:pPr>
-        <w:pStyle w:val="Prrafodelista"/>
-        <w:tabs>
-          <w:tab w:val="left" w:pos="709"/>
-        </w:tabs>
-        <w:spacing w:line="360" w:lineRule="auto"/>
-        <w:ind w:right="615"/>
-        <w:rPr>
-          <w:rFonts w:ascii="Arial" w:hAnsi="Arial" w:cs="Arial"/>
-          <w:sz w:val="24"/>
-        </w:rPr>
-      </w:pPr>
-    </w:p>
-    <w:p>
-      <w:pPr>
-        <w:spacing w:line="480" w:lineRule="auto"/>
+      <w:r>
         <w:rPr>
           <w:sz w:val="24"/>
           <w:szCs w:val="24"/>
+          <w:lang w:val="es-MX"/>
         </w:rPr>
-      </w:pPr>
+        <w:t xml:space="preserve"> </w:t>
+      </w:r>
     </w:p>
     <w:sectPr>
       <w:pgSz w:w="12240" w:h="15840"/>
@@ -846,7 +654,7 @@
 </file>
 
 <file path=word/numbering.xml><?xml version="1.0" encoding="utf-8"?>
-<w:numbering xmlns:wpc="http://schemas.microsoft.com/office/word/2010/wordprocessingCanvas" xmlns:cx="http://schemas.microsoft.com/office/drawing/2014/chartex" xmlns:cx1="http://schemas.microsoft.com/office/drawing/2015/9/8/chartex" xmlns:cx2="http://schemas.microsoft.com/office/drawing/2015/10/21/chartex" xmlns:cx3="http://schemas.microsoft.com/office/drawing/2016/5/9/chartex" xmlns:cx4="http://schemas.microsoft.com/office/drawing/2016/5/10/chartex" xmlns:cx5="http://schemas.microsoft.com/office/drawing/2016/5/11/chartex" xmlns:cx6="http://schemas.microsoft.com/office/drawing/2016/5/12/chartex" xmlns:cx7="http://schemas.microsoft.com/office/drawing/2016/5/13/chartex" xmlns:cx8="http://schemas.microsoft.com/office/drawing/2016/5/14/chartex" xmlns:mc="http://schemas.openxmlformats.org/markup-compatibility/2006" xmlns:aink="http://schemas.microsoft.com/office/drawing/2016/ink" xmlns:am3d="http://schemas.microsoft.com/office/drawing/2017/model3d" xmlns:o="urn:schemas-microsoft-com:office:office" xmlns:oel="http://schemas.microsoft.com/office/2019/extlst" xmlns:r="http://schemas.openxmlformats.org/officeDocument/2006/relationships" xmlns:m="http://schemas.openxmlformats.org/officeDocument/2006/math" xmlns:v="urn:schemas-microsoft-com:vml" xmlns:wp14="http://schemas.microsoft.com/office/word/2010/wordprocessingDrawing" xmlns:wp="http://schemas.openxmlformats.org/drawingml/2006/wordprocessingDrawing" xmlns:w10="urn:schemas-microsoft-com:office:word" xmlns:w="http://schemas.openxmlformats.org/wordprocessingml/2006/main" xmlns:w14="http://schemas.microsoft.com/office/word/2010/wordml" xmlns:w15="http://schemas.microsoft.com/office/word/2012/wordml" xmlns:w16cex="http://schemas.microsoft.com/office/word/2018/wordml/cex" xmlns:w16cid="http://schemas.microsoft.com/office/word/2016/wordml/cid" xmlns:w16="http://schemas.microsoft.com/office/word/2018/wordml" xmlns:w16du="http://schemas.microsoft.com/office/word/2023/wordml/word16du" xmlns:w16sdtdh="http://schemas.microsoft.com/office/word/2020/wordml/sdtdatahash" xmlns:w16sdtfl="http://schemas.microsoft.com/office/word/2024/wordml/sdtformatlock" xmlns:w16se="http://schemas.microsoft.com/office/word/2015/wordml/symex" xmlns:wpg="http://schemas.microsoft.com/office/word/2010/wordprocessingGroup" xmlns:wpi="http://schemas.microsoft.com/office/word/2010/wordprocessingInk" xmlns:wne="http://schemas.microsoft.com/office/word/2006/wordml" xmlns:wps="http://schemas.microsoft.com/office/word/2010/wordprocessingShape" mc:Ignorable="w14 w15 w16se w16cid w16 w16cex w16sdtdh w16sdtfl w16du wp14">
+<w:numbering xmlns:wpc="http://schemas.microsoft.com/office/word/2010/wordprocessingCanvas" xmlns:cx="http://schemas.microsoft.com/office/drawing/2014/chartex" xmlns:mc="http://schemas.openxmlformats.org/markup-compatibility/2006" xmlns:o="urn:schemas-microsoft-com:office:office" xmlns:r="http://schemas.openxmlformats.org/officeDocument/2006/relationships" xmlns:m="http://schemas.openxmlformats.org/officeDocument/2006/math" xmlns:v="urn:schemas-microsoft-com:vml" xmlns:wp14="http://schemas.microsoft.com/office/word/2010/wordprocessingDrawing" xmlns:wp="http://schemas.openxmlformats.org/drawingml/2006/wordprocessingDrawing" xmlns:w10="urn:schemas-microsoft-com:office:word" xmlns:w="http://schemas.openxmlformats.org/wordprocessingml/2006/main" xmlns:w14="http://schemas.microsoft.com/office/word/2010/wordml" xmlns:w15="http://schemas.microsoft.com/office/word/2012/wordml" xmlns:w16se="http://schemas.microsoft.com/office/word/2015/wordml/symex" xmlns:wpg="http://schemas.microsoft.com/office/word/2010/wordprocessingGroup" xmlns:wpi="http://schemas.microsoft.com/office/word/2010/wordprocessingInk" xmlns:wne="http://schemas.microsoft.com/office/word/2006/wordml" xmlns:wps="http://schemas.microsoft.com/office/word/2010/wordprocessingShape" mc:Ignorable="w14 w15 w16se wp14">
   <w:abstractNum w:abstractNumId="0" w15:restartNumberingAfterBreak="0">
     <w:nsid w:val="3C240336"/>
     <w:multiLevelType w:val="hybridMultilevel"/>
@@ -1186,20 +994,20 @@
       </w:rPr>
     </w:lvl>
   </w:abstractNum>
-  <w:num w:numId="1" w16cid:durableId="1648124348">
+  <w:num w:numId="1">
     <w:abstractNumId w:val="2"/>
   </w:num>
-  <w:num w:numId="2" w16cid:durableId="304899377">
+  <w:num w:numId="2">
     <w:abstractNumId w:val="1"/>
   </w:num>
-  <w:num w:numId="3" w16cid:durableId="1057513269">
+  <w:num w:numId="3">
     <w:abstractNumId w:val="0"/>
   </w:num>
 </w:numbering>
 </file>
 
 <file path=word/styles.xml><?xml version="1.0" encoding="utf-8"?>
-<w:styles xmlns:mc="http://schemas.openxmlformats.org/markup-compatibility/2006" xmlns:r="http://schemas.openxmlformats.org/officeDocument/2006/relationships" xmlns:w="http://schemas.openxmlformats.org/wordprocessingml/2006/main" xmlns:w14="http://schemas.microsoft.com/office/word/2010/wordml" xmlns:w15="http://schemas.microsoft.com/office/word/2012/wordml" xmlns:w16cex="http://schemas.microsoft.com/office/word/2018/wordml/cex" xmlns:w16cid="http://schemas.microsoft.com/office/word/2016/wordml/cid" xmlns:w16="http://schemas.microsoft.com/office/word/2018/wordml" xmlns:w16du="http://schemas.microsoft.com/office/word/2023/wordml/word16du" xmlns:w16sdtdh="http://schemas.microsoft.com/office/word/2020/wordml/sdtdatahash" xmlns:w16sdtfl="http://schemas.microsoft.com/office/word/2024/wordml/sdtformatlock" xmlns:w16se="http://schemas.microsoft.com/office/word/2015/wordml/symex" mc:Ignorable="w14 w15 w16se w16cid w16 w16cex w16sdtdh w16sdtfl w16du">
+<w:styles xmlns:mc="http://schemas.openxmlformats.org/markup-compatibility/2006" xmlns:r="http://schemas.openxmlformats.org/officeDocument/2006/relationships" xmlns:w="http://schemas.openxmlformats.org/wordprocessingml/2006/main" xmlns:w14="http://schemas.microsoft.com/office/word/2010/wordml" xmlns:w15="http://schemas.microsoft.com/office/word/2012/wordml" xmlns:w16se="http://schemas.microsoft.com/office/word/2015/wordml/symex" mc:Ignorable="w14 w15 w16se">
   <w:docDefaults>
     <w:rPrDefault>
       <w:rPr>
@@ -1217,7 +1025,7 @@
       </w:pPr>
     </w:pPrDefault>
   </w:docDefaults>
-  <w:latentStyles w:defLockedState="0" w:defUIPriority="99" w:defSemiHidden="0" w:defUnhideWhenUsed="0" w:defQFormat="0" w:count="376">
+  <w:latentStyles w:defLockedState="0" w:defUIPriority="99" w:defSemiHidden="0" w:defUnhideWhenUsed="0" w:defQFormat="0" w:count="371">
     <w:lsdException w:name="Normal" w:uiPriority="0" w:qFormat="1"/>
     <w:lsdException w:name="heading 1" w:uiPriority="9" w:qFormat="1"/>
     <w:lsdException w:name="heading 2" w:semiHidden="1" w:uiPriority="9" w:unhideWhenUsed="1" w:qFormat="1"/>
@@ -1589,11 +1397,6 @@
     <w:lsdException w:name="List Table 5 Dark Accent 6" w:uiPriority="50"/>
     <w:lsdException w:name="List Table 6 Colorful Accent 6" w:uiPriority="51"/>
     <w:lsdException w:name="List Table 7 Colorful Accent 6" w:uiPriority="52"/>
-    <w:lsdException w:name="Mention" w:semiHidden="1" w:unhideWhenUsed="1"/>
-    <w:lsdException w:name="Smart Hyperlink" w:semiHidden="1" w:unhideWhenUsed="1"/>
-    <w:lsdException w:name="Hashtag" w:semiHidden="1" w:unhideWhenUsed="1"/>
-    <w:lsdException w:name="Unresolved Mention" w:semiHidden="1" w:unhideWhenUsed="1"/>
-    <w:lsdException w:name="Smart Link" w:semiHidden="1" w:unhideWhenUsed="1"/>
   </w:latentStyles>
   <w:style w:type="paragraph" w:default="1" w:styleId="Normal">
     <w:name w:val="Normal"/>
@@ -2134,7 +1937,7 @@
       </w:tblBorders>
     </w:tblPr>
   </w:style>
-  <w:style w:type="table" w:styleId="Tablaconcuadrcula4-nfasis2">
+  <w:style w:type="table" w:styleId="Tabladecuadrcula4-nfasis2">
     <w:name w:val="Grid Table 4 Accent 2"/>
     <w:basedOn w:val="Tablanormal"/>
     <w:uiPriority w:val="49"/>

--- a/SERVICIO COMUNITARIO/FODA.docx
+++ b/SERVICIO COMUNITARIO/FODA.docx
@@ -1,16 +1,20 @@
 
 <file path=word/document.xml><?xml version="1.0" encoding="utf-8"?>
-<w:document xmlns:wpc="http://schemas.microsoft.com/office/word/2010/wordprocessingCanvas" xmlns:cx="http://schemas.microsoft.com/office/drawing/2014/chartex" xmlns:mc="http://schemas.openxmlformats.org/markup-compatibility/2006" xmlns:o="urn:schemas-microsoft-com:office:office" xmlns:r="http://schemas.openxmlformats.org/officeDocument/2006/relationships" xmlns:m="http://schemas.openxmlformats.org/officeDocument/2006/math" xmlns:v="urn:schemas-microsoft-com:vml" xmlns:wp14="http://schemas.microsoft.com/office/word/2010/wordprocessingDrawing" xmlns:wp="http://schemas.openxmlformats.org/drawingml/2006/wordprocessingDrawing" xmlns:w10="urn:schemas-microsoft-com:office:word" xmlns:w="http://schemas.openxmlformats.org/wordprocessingml/2006/main" xmlns:w14="http://schemas.microsoft.com/office/word/2010/wordml" xmlns:w15="http://schemas.microsoft.com/office/word/2012/wordml" xmlns:w16se="http://schemas.microsoft.com/office/word/2015/wordml/symex" xmlns:wpg="http://schemas.microsoft.com/office/word/2010/wordprocessingGroup" xmlns:wpi="http://schemas.microsoft.com/office/word/2010/wordprocessingInk" xmlns:wne="http://schemas.microsoft.com/office/word/2006/wordml" xmlns:wps="http://schemas.microsoft.com/office/word/2010/wordprocessingShape" mc:Ignorable="w14 w15 w16se wp14">
+<w:document xmlns:wpc="http://schemas.microsoft.com/office/word/2010/wordprocessingCanvas" xmlns:cx="http://schemas.microsoft.com/office/drawing/2014/chartex" xmlns:cx1="http://schemas.microsoft.com/office/drawing/2015/9/8/chartex" xmlns:cx2="http://schemas.microsoft.com/office/drawing/2015/10/21/chartex" xmlns:cx3="http://schemas.microsoft.com/office/drawing/2016/5/9/chartex" xmlns:cx4="http://schemas.microsoft.com/office/drawing/2016/5/10/chartex" xmlns:cx5="http://schemas.microsoft.com/office/drawing/2016/5/11/chartex" xmlns:cx6="http://schemas.microsoft.com/office/drawing/2016/5/12/chartex" xmlns:cx7="http://schemas.microsoft.com/office/drawing/2016/5/13/chartex" xmlns:cx8="http://schemas.microsoft.com/office/drawing/2016/5/14/chartex" xmlns:mc="http://schemas.openxmlformats.org/markup-compatibility/2006" xmlns:aink="http://schemas.microsoft.com/office/drawing/2016/ink" xmlns:am3d="http://schemas.microsoft.com/office/drawing/2017/model3d" xmlns:o="urn:schemas-microsoft-com:office:office" xmlns:oel="http://schemas.microsoft.com/office/2019/extlst" xmlns:r="http://schemas.openxmlformats.org/officeDocument/2006/relationships" xmlns:m="http://schemas.openxmlformats.org/officeDocument/2006/math" xmlns:v="urn:schemas-microsoft-com:vml" xmlns:wp14="http://schemas.microsoft.com/office/word/2010/wordprocessingDrawing" xmlns:wp="http://schemas.openxmlformats.org/drawingml/2006/wordprocessingDrawing" xmlns:w10="urn:schemas-microsoft-com:office:word" xmlns:w="http://schemas.openxmlformats.org/wordprocessingml/2006/main" xmlns:w14="http://schemas.microsoft.com/office/word/2010/wordml" xmlns:w15="http://schemas.microsoft.com/office/word/2012/wordml" xmlns:w16cex="http://schemas.microsoft.com/office/word/2018/wordml/cex" xmlns:w16cid="http://schemas.microsoft.com/office/word/2016/wordml/cid" xmlns:w16="http://schemas.microsoft.com/office/word/2018/wordml" xmlns:w16du="http://schemas.microsoft.com/office/word/2023/wordml/word16du" xmlns:w16sdtdh="http://schemas.microsoft.com/office/word/2020/wordml/sdtdatahash" xmlns:w16sdtfl="http://schemas.microsoft.com/office/word/2024/wordml/sdtformatlock" xmlns:w16se="http://schemas.microsoft.com/office/word/2015/wordml/symex" xmlns:wpg="http://schemas.microsoft.com/office/word/2010/wordprocessingGroup" xmlns:wpi="http://schemas.microsoft.com/office/word/2010/wordprocessingInk" xmlns:wne="http://schemas.microsoft.com/office/word/2006/wordml" xmlns:wps="http://schemas.microsoft.com/office/word/2010/wordprocessingShape" mc:Ignorable="w14 w15 w16se w16cid w16 w16cex w16sdtdh w16sdtfl w16du wp14">
   <w:body>
     <w:p>
       <w:pPr>
         <w:jc w:val="center"/>
         <w:rPr>
-          <w:lang w:val="es-MX"/>
-        </w:rPr>
-      </w:pPr>
-      <w:r>
-        <w:rPr>
+          <w:b/>
+          <w:bCs/>
+          <w:lang w:val="es-MX"/>
+        </w:rPr>
+      </w:pPr>
+      <w:r>
+        <w:rPr>
+          <w:b/>
+          <w:bCs/>
           <w:lang w:val="es-MX"/>
         </w:rPr>
         <w:t>FODA</w:t>
@@ -18,7 +22,7 @@
     </w:p>
     <w:tbl>
       <w:tblPr>
-        <w:tblStyle w:val="Tabladecuadrcula4-nfasis2"/>
+        <w:tblStyle w:val="Tablaconcuadrcula4-nfasis2"/>
         <w:tblW w:w="0" w:type="auto"/>
         <w:tblLook w:val="04A0" w:firstRow="1" w:lastRow="0" w:firstColumn="1" w:lastColumn="0" w:noHBand="0" w:noVBand="1"/>
       </w:tblPr>
@@ -153,39 +157,26 @@
                 <w:lang w:val="es-MX"/>
               </w:rPr>
             </w:pPr>
-            <w:bookmarkStart w:id="0" w:name="_GoBack"/>
             <w:r>
               <w:rPr>
                 <w:b w:val="0"/>
                 <w:lang w:val="es-MX"/>
               </w:rPr>
-              <w:t>Gran Cantidad de Equipos Informáticos</w:t>
+              <w:t xml:space="preserve">Gran Cantidad </w:t>
             </w:r>
-            <w:bookmarkEnd w:id="0"/>
-          </w:p>
-        </w:tc>
-        <w:tc>
-          <w:tcPr>
-            <w:tcW w:w="2207" w:type="dxa"/>
-            <w:tcBorders>
-              <w:top w:val="nil"/>
-            </w:tcBorders>
-            <w:vAlign w:val="center"/>
-          </w:tcPr>
-          <w:p>
-            <w:pPr>
-              <w:spacing w:line="480" w:lineRule="auto"/>
-              <w:jc w:val="center"/>
-              <w:cnfStyle w:val="000000100000" w:firstRow="0" w:lastRow="0" w:firstColumn="0" w:lastColumn="0" w:oddVBand="0" w:evenVBand="0" w:oddHBand="1" w:evenHBand="0" w:firstRowFirstColumn="0" w:firstRowLastColumn="0" w:lastRowFirstColumn="0" w:lastRowLastColumn="0"/>
-              <w:rPr>
-                <w:lang w:val="es-MX"/>
-              </w:rPr>
-            </w:pPr>
             <w:r>
               <w:rPr>
-                <w:lang w:val="es-MX"/>
-              </w:rPr>
-              <w:t>Mejoras en las capacidades de equipos informáticos</w:t>
+                <w:b w:val="0"/>
+                <w:lang w:val="es-MX"/>
+              </w:rPr>
+              <w:t xml:space="preserve">De </w:t>
+            </w:r>
+            <w:r>
+              <w:rPr>
+                <w:b w:val="0"/>
+                <w:lang w:val="es-MX"/>
+              </w:rPr>
+              <w:t>Equipos Informáticos</w:t>
             </w:r>
           </w:p>
         </w:tc>
@@ -210,7 +201,13 @@
               <w:rPr>
                 <w:lang w:val="es-MX"/>
               </w:rPr>
-              <w:t>Hardware no optimo para el avance tecnológica</w:t>
+              <w:t xml:space="preserve">Mejoras </w:t>
+            </w:r>
+            <w:r>
+              <w:rPr>
+                <w:lang w:val="es-MX"/>
+              </w:rPr>
+              <w:t>En Las Capacidades De Equipos Informáticos</w:t>
             </w:r>
           </w:p>
         </w:tc>
@@ -235,7 +232,32 @@
               <w:rPr>
                 <w:lang w:val="es-MX"/>
               </w:rPr>
-              <w:t>Creciente auge tecnolgico</w:t>
+              <w:t>Hardware Propenso Al Deterioro</w:t>
+            </w:r>
+          </w:p>
+        </w:tc>
+        <w:tc>
+          <w:tcPr>
+            <w:tcW w:w="2207" w:type="dxa"/>
+            <w:tcBorders>
+              <w:top w:val="nil"/>
+            </w:tcBorders>
+            <w:vAlign w:val="center"/>
+          </w:tcPr>
+          <w:p>
+            <w:pPr>
+              <w:spacing w:line="480" w:lineRule="auto"/>
+              <w:jc w:val="center"/>
+              <w:cnfStyle w:val="000000100000" w:firstRow="0" w:lastRow="0" w:firstColumn="0" w:lastColumn="0" w:oddVBand="0" w:evenVBand="0" w:oddHBand="1" w:evenHBand="0" w:firstRowFirstColumn="0" w:firstRowLastColumn="0" w:lastRowFirstColumn="0" w:lastRowLastColumn="0"/>
+              <w:rPr>
+                <w:lang w:val="es-MX"/>
+              </w:rPr>
+            </w:pPr>
+            <w:r>
+              <w:rPr>
+                <w:lang w:val="es-MX"/>
+              </w:rPr>
+              <w:t>Perdida Por Deterioro</w:t>
             </w:r>
           </w:p>
         </w:tc>
@@ -261,7 +283,14 @@
                 <w:b w:val="0"/>
                 <w:lang w:val="es-MX"/>
               </w:rPr>
-              <w:t>Herramientas Informáticas para la organización de la información</w:t>
+              <w:t xml:space="preserve">Herramientas Informáticas </w:t>
+            </w:r>
+            <w:r>
+              <w:rPr>
+                <w:b w:val="0"/>
+                <w:lang w:val="es-MX"/>
+              </w:rPr>
+              <w:t>Para La Organización De La Información</w:t>
             </w:r>
           </w:p>
         </w:tc>
@@ -283,7 +312,13 @@
               <w:rPr>
                 <w:lang w:val="es-MX"/>
               </w:rPr>
-              <w:t>Alternativas eficientes de recursos informáticos</w:t>
+              <w:t xml:space="preserve">Alternativas </w:t>
+            </w:r>
+            <w:r>
+              <w:rPr>
+                <w:lang w:val="es-MX"/>
+              </w:rPr>
+              <w:t>Eficientes De Recursos Informáticos</w:t>
             </w:r>
           </w:p>
         </w:tc>
@@ -311,13 +346,13 @@
               <w:rPr>
                 <w:lang w:val="es-MX"/>
               </w:rPr>
-              <w:t xml:space="preserve"> en herramientas informáticas para la</w:t>
+              <w:t xml:space="preserve"> </w:t>
             </w:r>
             <w:r>
               <w:rPr>
                 <w:lang w:val="es-MX"/>
               </w:rPr>
-              <w:t xml:space="preserve"> organización</w:t>
+              <w:t>En Herramientas Informáticas Para La Organización</w:t>
             </w:r>
           </w:p>
         </w:tc>
@@ -339,7 +374,7 @@
               <w:rPr>
                 <w:lang w:val="es-MX"/>
               </w:rPr>
-              <w:t>Fallas de compatibilidad por longevidad</w:t>
+              <w:t>Falla por Compatibilidad</w:t>
             </w:r>
           </w:p>
         </w:tc>
@@ -368,7 +403,28 @@
                 <w:b w:val="0"/>
                 <w:lang w:val="es-MX"/>
               </w:rPr>
-              <w:t>Departamento de Informática con personal capacitado</w:t>
+              <w:t xml:space="preserve">Departamento </w:t>
+            </w:r>
+            <w:r>
+              <w:rPr>
+                <w:b w:val="0"/>
+                <w:lang w:val="es-MX"/>
+              </w:rPr>
+              <w:t xml:space="preserve">De </w:t>
+            </w:r>
+            <w:r>
+              <w:rPr>
+                <w:b w:val="0"/>
+                <w:lang w:val="es-MX"/>
+              </w:rPr>
+              <w:t xml:space="preserve">Informática </w:t>
+            </w:r>
+            <w:r>
+              <w:rPr>
+                <w:b w:val="0"/>
+                <w:lang w:val="es-MX"/>
+              </w:rPr>
+              <w:t>Con Personal Capacitado</w:t>
             </w:r>
           </w:p>
         </w:tc>
@@ -390,7 +446,13 @@
               <w:rPr>
                 <w:lang w:val="es-MX"/>
               </w:rPr>
-              <w:t>Concientización sobre equipos informáticos a miembros de otros departamentos</w:t>
+              <w:t xml:space="preserve">Concientización </w:t>
+            </w:r>
+            <w:r>
+              <w:rPr>
+                <w:lang w:val="es-MX"/>
+              </w:rPr>
+              <w:t>Sobre Equipos Informáticos A Otros Departamentos</w:t>
             </w:r>
           </w:p>
         </w:tc>
@@ -412,7 +474,7 @@
               <w:rPr>
                 <w:lang w:val="es-MX"/>
               </w:rPr>
-              <w:t>Desconocimiento del personal sobre operaciones informáticos</w:t>
+              <w:t>Mal Manejo de los Equipos Informáticos</w:t>
             </w:r>
           </w:p>
         </w:tc>
@@ -430,12 +492,6 @@
                 <w:lang w:val="es-MX"/>
               </w:rPr>
             </w:pPr>
-            <w:r>
-              <w:rPr>
-                <w:lang w:val="es-MX"/>
-              </w:rPr>
-              <w:t>Deterioro y mal uso de los equipos informáticos</w:t>
-            </w:r>
           </w:p>
         </w:tc>
       </w:tr>
@@ -443,8 +499,9 @@
     <w:p>
       <w:pPr>
         <w:spacing w:line="480" w:lineRule="auto"/>
-        <w:jc w:val="center"/>
-        <w:rPr>
+        <w:rPr>
+          <w:sz w:val="24"/>
+          <w:szCs w:val="24"/>
           <w:lang w:val="es-MX"/>
         </w:rPr>
       </w:pPr>
@@ -453,20 +510,50 @@
       <w:pPr>
         <w:spacing w:line="480" w:lineRule="auto"/>
         <w:rPr>
-          <w:b/>
-          <w:sz w:val="24"/>
-          <w:szCs w:val="24"/>
-          <w:lang w:val="es-MX"/>
-        </w:rPr>
-      </w:pPr>
-      <w:r>
-        <w:rPr>
-          <w:b/>
-          <w:sz w:val="24"/>
-          <w:szCs w:val="24"/>
-          <w:lang w:val="es-MX"/>
-        </w:rPr>
-        <w:t>FORTALEZAS</w:t>
+          <w:sz w:val="24"/>
+          <w:szCs w:val="24"/>
+          <w:lang w:val="es-MX"/>
+        </w:rPr>
+      </w:pPr>
+      <w:r>
+        <w:rPr>
+          <w:sz w:val="24"/>
+          <w:szCs w:val="24"/>
+          <w:lang w:val="es-MX"/>
+        </w:rPr>
+        <w:t>Basándome</w:t>
+      </w:r>
+      <w:r>
+        <w:rPr>
+          <w:sz w:val="24"/>
+          <w:szCs w:val="24"/>
+          <w:lang w:val="es-MX"/>
+        </w:rPr>
+        <w:t xml:space="preserve"> en los</w:t>
+      </w:r>
+      <w:r>
+        <w:rPr>
+          <w:sz w:val="24"/>
+          <w:szCs w:val="24"/>
+          <w:lang w:val="es-MX"/>
+        </w:rPr>
+        <w:t xml:space="preserve"> enfoques y posibles objetivos</w:t>
+      </w:r>
+      <w:r>
+        <w:rPr>
+          <w:sz w:val="24"/>
+          <w:szCs w:val="24"/>
+          <w:lang w:val="es-MX"/>
+        </w:rPr>
+        <w:t xml:space="preserve"> del servicio comunitario</w:t>
+      </w:r>
+      <w:r>
+        <w:rPr>
+          <w:sz w:val="24"/>
+          <w:szCs w:val="24"/>
+          <w:lang w:val="es-MX"/>
+        </w:rPr>
+        <w:t>:</w:t>
       </w:r>
     </w:p>
     <w:p>
@@ -478,147 +565,211 @@
           <w:lang w:val="es-MX"/>
         </w:rPr>
       </w:pPr>
+      <w:r>
+        <w:rPr>
+          <w:sz w:val="24"/>
+          <w:szCs w:val="24"/>
+          <w:lang w:val="es-MX"/>
+        </w:rPr>
+        <w:t xml:space="preserve">• </w:t>
+      </w:r>
+      <w:r>
+        <w:rPr>
+          <w:b/>
+          <w:bCs/>
+          <w:sz w:val="24"/>
+          <w:szCs w:val="24"/>
+          <w:lang w:val="es-MX"/>
+        </w:rPr>
+        <w:t>MANTENIMIENTO PREVENTIVO Y CORRECTIVO</w:t>
+      </w:r>
     </w:p>
     <w:p>
       <w:pPr>
+        <w:pStyle w:val="Prrafodelista"/>
+        <w:numPr>
+          <w:ilvl w:val="0"/>
+          <w:numId w:val="6"/>
+        </w:numPr>
         <w:spacing w:line="480" w:lineRule="auto"/>
         <w:rPr>
-          <w:b/>
-          <w:sz w:val="24"/>
-          <w:szCs w:val="24"/>
-          <w:lang w:val="es-MX"/>
-        </w:rPr>
-      </w:pPr>
-      <w:r>
-        <w:rPr>
-          <w:b/>
-          <w:sz w:val="24"/>
-          <w:szCs w:val="24"/>
-          <w:lang w:val="es-MX"/>
-        </w:rPr>
-        <w:t>OPORTUNIDADES</w:t>
+          <w:sz w:val="24"/>
+          <w:szCs w:val="24"/>
+          <w:lang w:val="es-MX"/>
+        </w:rPr>
+      </w:pPr>
+      <w:r>
+        <w:rPr>
+          <w:sz w:val="24"/>
+          <w:szCs w:val="24"/>
+          <w:lang w:val="es-MX"/>
+        </w:rPr>
+        <w:t>FORTALEZAS</w:t>
       </w:r>
     </w:p>
     <w:p>
       <w:pPr>
+        <w:pStyle w:val="Prrafodelista"/>
+        <w:numPr>
+          <w:ilvl w:val="0"/>
+          <w:numId w:val="4"/>
+        </w:numPr>
         <w:spacing w:line="480" w:lineRule="auto"/>
         <w:rPr>
+          <w:lang w:val="es-MX"/>
+        </w:rPr>
+      </w:pPr>
+      <w:r>
+        <w:rPr>
           <w:b/>
-          <w:sz w:val="24"/>
-          <w:szCs w:val="24"/>
-          <w:lang w:val="es-MX"/>
-        </w:rPr>
-      </w:pPr>
-      <w:r>
-        <w:rPr>
-          <w:b/>
-          <w:sz w:val="24"/>
-          <w:szCs w:val="24"/>
-          <w:lang w:val="es-MX"/>
-        </w:rPr>
-        <w:t>DEBILIDADES</w:t>
+          <w:bCs/>
+          <w:lang w:val="es-MX"/>
+        </w:rPr>
+        <w:t>Gran Cantidad de Equipos Informáticos</w:t>
+      </w:r>
+      <w:r>
+        <w:rPr>
+          <w:lang w:val="es-MX"/>
+        </w:rPr>
+        <w:t xml:space="preserve">: </w:t>
+      </w:r>
+      <w:r>
+        <w:rPr>
+          <w:lang w:val="es-MX"/>
+        </w:rPr>
+        <w:t>El sitio posee una buena cantidad de equipos informáticos, suficientes para poder cumplir con sus actividades diarias.</w:t>
       </w:r>
     </w:p>
     <w:p>
       <w:pPr>
+        <w:pStyle w:val="Prrafodelista"/>
+        <w:numPr>
+          <w:ilvl w:val="0"/>
+          <w:numId w:val="6"/>
+        </w:numPr>
         <w:spacing w:line="480" w:lineRule="auto"/>
         <w:rPr>
-          <w:b/>
-          <w:sz w:val="24"/>
-          <w:szCs w:val="24"/>
-          <w:lang w:val="es-MX"/>
-        </w:rPr>
-      </w:pPr>
-      <w:r>
-        <w:rPr>
-          <w:b/>
-          <w:sz w:val="24"/>
-          <w:szCs w:val="24"/>
-          <w:lang w:val="es-MX"/>
-        </w:rPr>
-        <w:t>AMENAZAS</w:t>
+          <w:lang w:val="es-MX"/>
+        </w:rPr>
+      </w:pPr>
+      <w:r>
+        <w:rPr>
+          <w:lang w:val="es-MX"/>
+        </w:rPr>
+        <w:t>OPORTUNIDADES</w:t>
       </w:r>
     </w:p>
     <w:p>
       <w:pPr>
+        <w:pStyle w:val="Prrafodelista"/>
+        <w:numPr>
+          <w:ilvl w:val="0"/>
+          <w:numId w:val="5"/>
+        </w:numPr>
         <w:spacing w:line="480" w:lineRule="auto"/>
         <w:rPr>
-          <w:sz w:val="24"/>
-          <w:szCs w:val="24"/>
-          <w:lang w:val="es-MX"/>
-        </w:rPr>
-      </w:pPr>
-      <w:r>
-        <w:rPr>
-          <w:sz w:val="24"/>
-          <w:szCs w:val="24"/>
-          <w:lang w:val="es-MX"/>
-        </w:rPr>
-        <w:t>Basandome en los posible</w:t>
-      </w:r>
-      <w:r>
-        <w:rPr>
-          <w:sz w:val="24"/>
-          <w:szCs w:val="24"/>
-          <w:lang w:val="es-MX"/>
-        </w:rPr>
-        <w:t>s</w:t>
-      </w:r>
-      <w:r>
-        <w:rPr>
-          <w:sz w:val="24"/>
-          <w:szCs w:val="24"/>
-          <w:lang w:val="es-MX"/>
-        </w:rPr>
-        <w:t xml:space="preserve"> objetivos del servicio comunitario</w:t>
-      </w:r>
-      <w:r>
-        <w:rPr>
-          <w:sz w:val="24"/>
-          <w:szCs w:val="24"/>
-          <w:lang w:val="es-MX"/>
-        </w:rPr>
-        <w:t>:</w:t>
+          <w:b/>
+          <w:bCs/>
+        </w:rPr>
+      </w:pPr>
+      <w:r>
+        <w:rPr>
+          <w:b/>
+          <w:bCs/>
+          <w:lang w:val="es-MX"/>
+        </w:rPr>
+        <w:t>Mejoras en las capacidades de equipos informáticos</w:t>
+      </w:r>
+      <w:r>
+        <w:rPr>
+          <w:b/>
+          <w:bCs/>
+          <w:lang w:val="es-MX"/>
+        </w:rPr>
+        <w:t xml:space="preserve">: </w:t>
+      </w:r>
+      <w:r>
+        <w:rPr>
+          <w:lang w:val="es-MX"/>
+        </w:rPr>
+        <w:t>Es posible mejorar la capacidad del hardware dentro de la institución, esto con el fin de agilizar los procesos administrativos.</w:t>
       </w:r>
     </w:p>
     <w:p>
       <w:pPr>
+        <w:pStyle w:val="Prrafodelista"/>
+        <w:numPr>
+          <w:ilvl w:val="0"/>
+          <w:numId w:val="6"/>
+        </w:numPr>
         <w:spacing w:line="480" w:lineRule="auto"/>
         <w:rPr>
           <w:sz w:val="24"/>
           <w:szCs w:val="24"/>
-          <w:lang w:val="es-MX"/>
-        </w:rPr>
-      </w:pPr>
-      <w:r>
-        <w:rPr>
-          <w:sz w:val="24"/>
-          <w:szCs w:val="24"/>
-          <w:lang w:val="es-MX"/>
-        </w:rPr>
-        <w:t>• MANTENIMIENTO PREVENTIVO Y CORRECTIVO</w:t>
+        </w:rPr>
+      </w:pPr>
+      <w:r>
+        <w:rPr>
+          <w:sz w:val="24"/>
+          <w:szCs w:val="24"/>
+        </w:rPr>
+        <w:t>DEBILIDADES</w:t>
       </w:r>
     </w:p>
     <w:p>
       <w:pPr>
+        <w:pStyle w:val="Prrafodelista"/>
+        <w:numPr>
+          <w:ilvl w:val="0"/>
+          <w:numId w:val="5"/>
+        </w:numPr>
         <w:spacing w:line="480" w:lineRule="auto"/>
         <w:rPr>
-          <w:sz w:val="24"/>
-          <w:szCs w:val="24"/>
-          <w:lang w:val="es-MX"/>
-        </w:rPr>
-      </w:pPr>
-      <w:r>
-        <w:rPr>
-          <w:sz w:val="24"/>
-          <w:szCs w:val="24"/>
-          <w:lang w:val="es-MX"/>
-        </w:rPr>
-        <w:t>• INSTALACIÓN DE SISTEMAS OPERATIVOS Y PROGRAMAS COMPLEMENTARIOS</w:t>
+          <w:b/>
+          <w:bCs/>
+          <w:sz w:val="24"/>
+          <w:szCs w:val="24"/>
+        </w:rPr>
+      </w:pPr>
+      <w:r>
+        <w:rPr>
+          <w:b/>
+          <w:bCs/>
+          <w:sz w:val="24"/>
+          <w:szCs w:val="24"/>
+        </w:rPr>
+        <w:lastRenderedPageBreak/>
+        <w:t xml:space="preserve">Hardware propenso al deterioro: </w:t>
+      </w:r>
+      <w:r>
+        <w:rPr>
+          <w:sz w:val="24"/>
+          <w:szCs w:val="24"/>
+        </w:rPr>
+        <w:t xml:space="preserve">El mantenimiento preventivo de los equipos informáticos es esencial si se quiere </w:t>
+      </w:r>
+      <w:r>
+        <w:rPr>
+          <w:sz w:val="24"/>
+          <w:szCs w:val="24"/>
+        </w:rPr>
+        <w:t>mantener el buen funcionamiento y</w:t>
+      </w:r>
+      <w:r>
+        <w:rPr>
+          <w:sz w:val="24"/>
+          <w:szCs w:val="24"/>
+        </w:rPr>
+        <w:t xml:space="preserve"> la vida útil de los equipos.</w:t>
       </w:r>
     </w:p>
     <w:p>
       <w:pPr>
+        <w:pStyle w:val="Prrafodelista"/>
+        <w:numPr>
+          <w:ilvl w:val="0"/>
+          <w:numId w:val="6"/>
+        </w:numPr>
         <w:spacing w:line="480" w:lineRule="auto"/>
         <w:rPr>
           <w:sz w:val="24"/>
@@ -629,19 +780,588 @@
         <w:rPr>
           <w:sz w:val="24"/>
           <w:szCs w:val="24"/>
+        </w:rPr>
+        <w:t>AMENAZAS</w:t>
+      </w:r>
+    </w:p>
+    <w:p>
+      <w:pPr>
+        <w:pStyle w:val="Prrafodelista"/>
+        <w:numPr>
+          <w:ilvl w:val="0"/>
+          <w:numId w:val="5"/>
+        </w:numPr>
+        <w:spacing w:line="480" w:lineRule="auto"/>
+        <w:rPr>
+          <w:b/>
+          <w:bCs/>
+          <w:sz w:val="24"/>
+          <w:szCs w:val="24"/>
+        </w:rPr>
+      </w:pPr>
+      <w:r>
+        <w:rPr>
+          <w:b/>
+          <w:bCs/>
+        </w:rPr>
+        <w:t>Pe</w:t>
+      </w:r>
+      <w:proofErr w:type="spellStart"/>
+      <w:r>
+        <w:rPr>
+          <w:b/>
+          <w:bCs/>
+          <w:lang w:val="es-MX"/>
+        </w:rPr>
+        <w:t>rdida</w:t>
+      </w:r>
+      <w:proofErr w:type="spellEnd"/>
+      <w:r>
+        <w:rPr>
+          <w:b/>
+          <w:bCs/>
+          <w:lang w:val="es-MX"/>
+        </w:rPr>
+        <w:t xml:space="preserve"> por deterioro: </w:t>
+      </w:r>
+      <w:r>
+        <w:rPr>
+          <w:lang w:val="es-MX"/>
+        </w:rPr>
+        <w:t>De no realizarse un mantenimiento</w:t>
+      </w:r>
+      <w:r>
+        <w:rPr>
+          <w:lang w:val="es-MX"/>
+        </w:rPr>
+        <w:t xml:space="preserve"> preventivo, los equipos pueden presentar fallas en su funcionamiento o hasta el punto de quedar inservibles.</w:t>
+      </w:r>
+    </w:p>
+    <w:p>
+      <w:pPr>
+        <w:spacing w:line="480" w:lineRule="auto"/>
+        <w:rPr>
+          <w:b/>
+          <w:bCs/>
+          <w:sz w:val="24"/>
+          <w:szCs w:val="24"/>
+          <w:lang w:val="es-MX"/>
+        </w:rPr>
+      </w:pPr>
+      <w:r>
+        <w:rPr>
+          <w:b/>
+          <w:bCs/>
+          <w:sz w:val="24"/>
+          <w:szCs w:val="24"/>
+          <w:lang w:val="es-MX"/>
+        </w:rPr>
+        <w:t>• INSTALACIÓN DE SISTEMAS OPERATIVOS Y PROGRAMAS COMPLEMENTARIOS</w:t>
+      </w:r>
+    </w:p>
+    <w:p>
+      <w:pPr>
+        <w:pStyle w:val="Prrafodelista"/>
+        <w:numPr>
+          <w:ilvl w:val="0"/>
+          <w:numId w:val="7"/>
+        </w:numPr>
+        <w:spacing w:line="480" w:lineRule="auto"/>
+        <w:rPr>
+          <w:sz w:val="24"/>
+          <w:szCs w:val="24"/>
+          <w:lang w:val="es-MX"/>
+        </w:rPr>
+      </w:pPr>
+      <w:r>
+        <w:rPr>
+          <w:sz w:val="24"/>
+          <w:szCs w:val="24"/>
+          <w:lang w:val="es-MX"/>
+        </w:rPr>
+        <w:t>FORTALEZAS</w:t>
+      </w:r>
+    </w:p>
+    <w:p>
+      <w:pPr>
+        <w:pStyle w:val="Prrafodelista"/>
+        <w:numPr>
+          <w:ilvl w:val="0"/>
+          <w:numId w:val="9"/>
+        </w:numPr>
+        <w:spacing w:line="480" w:lineRule="auto"/>
+        <w:rPr>
+          <w:sz w:val="24"/>
+          <w:szCs w:val="24"/>
+          <w:lang w:val="es-MX"/>
+        </w:rPr>
+      </w:pPr>
+      <w:r>
+        <w:rPr>
+          <w:b/>
+          <w:bCs/>
+          <w:lang w:val="es-MX"/>
+        </w:rPr>
+        <w:t>Herramientas Informáticas para la organización de la información</w:t>
+      </w:r>
+      <w:r>
+        <w:rPr>
+          <w:lang w:val="es-MX"/>
+        </w:rPr>
+        <w:t>: La institución posee el software necesario para cumplir con sus operaciones diarias.</w:t>
+      </w:r>
+    </w:p>
+    <w:p>
+      <w:pPr>
+        <w:pStyle w:val="Prrafodelista"/>
+        <w:numPr>
+          <w:ilvl w:val="0"/>
+          <w:numId w:val="7"/>
+        </w:numPr>
+        <w:spacing w:line="480" w:lineRule="auto"/>
+        <w:rPr>
+          <w:lang w:val="es-MX"/>
+        </w:rPr>
+      </w:pPr>
+      <w:r>
+        <w:rPr>
+          <w:lang w:val="es-MX"/>
+        </w:rPr>
+        <w:t>OPORTUNIDADES</w:t>
+      </w:r>
+    </w:p>
+    <w:p>
+      <w:pPr>
+        <w:pStyle w:val="Prrafodelista"/>
+        <w:numPr>
+          <w:ilvl w:val="0"/>
+          <w:numId w:val="5"/>
+        </w:numPr>
+        <w:spacing w:line="480" w:lineRule="auto"/>
+        <w:rPr>
+          <w:b/>
+          <w:bCs/>
+        </w:rPr>
+      </w:pPr>
+      <w:r>
+        <w:rPr>
+          <w:b/>
+          <w:bCs/>
+          <w:lang w:val="es-MX"/>
+        </w:rPr>
+        <w:t xml:space="preserve">Alternativas </w:t>
+      </w:r>
+      <w:r>
+        <w:rPr>
+          <w:b/>
+          <w:bCs/>
+          <w:lang w:val="es-MX"/>
+        </w:rPr>
+        <w:t>digitales para el manejo de la información</w:t>
+      </w:r>
+      <w:r>
+        <w:rPr>
+          <w:b/>
+          <w:bCs/>
+          <w:lang w:val="es-MX"/>
+        </w:rPr>
+        <w:t xml:space="preserve">: </w:t>
+      </w:r>
+      <w:r>
+        <w:rPr>
+          <w:lang w:val="es-MX"/>
+        </w:rPr>
+        <w:t>Hay software variado y accesible que el personal puede incorporar en sus labores para una mayor eficiencia en el manejo de la información.</w:t>
+      </w:r>
+    </w:p>
+    <w:p>
+      <w:pPr>
+        <w:pStyle w:val="Prrafodelista"/>
+        <w:numPr>
+          <w:ilvl w:val="0"/>
+          <w:numId w:val="7"/>
+        </w:numPr>
+        <w:spacing w:line="480" w:lineRule="auto"/>
+        <w:rPr>
+          <w:sz w:val="24"/>
+          <w:szCs w:val="24"/>
+        </w:rPr>
+      </w:pPr>
+      <w:r>
+        <w:rPr>
+          <w:sz w:val="24"/>
+          <w:szCs w:val="24"/>
+        </w:rPr>
+        <w:t>DEBILIDADES</w:t>
+      </w:r>
+    </w:p>
+    <w:p>
+      <w:pPr>
+        <w:pStyle w:val="Prrafodelista"/>
+        <w:numPr>
+          <w:ilvl w:val="0"/>
+          <w:numId w:val="5"/>
+        </w:numPr>
+        <w:spacing w:line="480" w:lineRule="auto"/>
+        <w:rPr>
+          <w:b/>
+          <w:bCs/>
+          <w:sz w:val="24"/>
+          <w:szCs w:val="24"/>
+        </w:rPr>
+      </w:pPr>
+      <w:proofErr w:type="spellStart"/>
+      <w:r>
+        <w:rPr>
+          <w:b/>
+          <w:bCs/>
+          <w:lang w:val="es-MX"/>
+        </w:rPr>
+        <w:t>Obsolencia</w:t>
+      </w:r>
+      <w:proofErr w:type="spellEnd"/>
+      <w:r>
+        <w:rPr>
+          <w:b/>
+          <w:bCs/>
+          <w:lang w:val="es-MX"/>
+        </w:rPr>
+        <w:t xml:space="preserve"> En Herramientas Informáticas Para La Organización</w:t>
+      </w:r>
+      <w:r>
+        <w:rPr>
+          <w:sz w:val="24"/>
+          <w:szCs w:val="24"/>
+        </w:rPr>
+        <w:t>: Con el continuo avance</w:t>
+      </w:r>
+      <w:r>
+        <w:rPr>
+          <w:sz w:val="24"/>
+          <w:szCs w:val="24"/>
+        </w:rPr>
+        <w:t xml:space="preserve"> tecnológico, el software que se emplea podría no ser suficiente para cumplir con sus operaciones</w:t>
+      </w:r>
+      <w:r>
+        <w:rPr>
+          <w:sz w:val="24"/>
+          <w:szCs w:val="24"/>
+        </w:rPr>
+        <w:t xml:space="preserve"> diarias.</w:t>
+      </w:r>
+    </w:p>
+    <w:p>
+      <w:pPr>
+        <w:pStyle w:val="Prrafodelista"/>
+        <w:numPr>
+          <w:ilvl w:val="0"/>
+          <w:numId w:val="7"/>
+        </w:numPr>
+        <w:spacing w:line="480" w:lineRule="auto"/>
+        <w:rPr>
+          <w:sz w:val="24"/>
+          <w:szCs w:val="24"/>
+        </w:rPr>
+      </w:pPr>
+      <w:r>
+        <w:rPr>
+          <w:sz w:val="24"/>
+          <w:szCs w:val="24"/>
+        </w:rPr>
+        <w:t>AMENAZAS</w:t>
+      </w:r>
+    </w:p>
+    <w:p>
+      <w:pPr>
+        <w:pStyle w:val="Prrafodelista"/>
+        <w:numPr>
+          <w:ilvl w:val="0"/>
+          <w:numId w:val="5"/>
+        </w:numPr>
+        <w:spacing w:line="480" w:lineRule="auto"/>
+        <w:rPr>
+          <w:b/>
+          <w:bCs/>
+          <w:sz w:val="24"/>
+          <w:szCs w:val="24"/>
+        </w:rPr>
+      </w:pPr>
+      <w:r>
+        <w:rPr>
+          <w:b/>
+          <w:bCs/>
+          <w:lang w:val="es-MX"/>
+        </w:rPr>
+        <w:t xml:space="preserve">Falla por Compatibilidad: </w:t>
+      </w:r>
+      <w:r>
+        <w:rPr>
+          <w:lang w:val="es-MX"/>
+        </w:rPr>
+        <w:t xml:space="preserve"> De no actualizarse, el software podría presentar fallas de compatibilidad con el sistema operativo, limitando o impidiendo su funcionamiento.</w:t>
+      </w:r>
+    </w:p>
+    <w:p>
+      <w:pPr>
+        <w:spacing w:line="480" w:lineRule="auto"/>
+        <w:rPr>
+          <w:b/>
+          <w:bCs/>
+          <w:sz w:val="24"/>
+          <w:szCs w:val="24"/>
+          <w:lang w:val="es-MX"/>
+        </w:rPr>
+      </w:pPr>
+      <w:r>
+        <w:rPr>
+          <w:b/>
+          <w:bCs/>
+          <w:sz w:val="24"/>
+          <w:szCs w:val="24"/>
+          <w:lang w:val="es-MX"/>
+        </w:rPr>
+        <w:t>• CHARLAS/TALLERES INFORM</w:t>
+      </w:r>
+      <w:r>
+        <w:rPr>
+          <w:b/>
+          <w:bCs/>
+          <w:sz w:val="24"/>
+          <w:szCs w:val="24"/>
+          <w:lang w:val="es-MX"/>
+        </w:rPr>
+        <w:t>A</w:t>
+      </w:r>
+      <w:r>
+        <w:rPr>
+          <w:b/>
+          <w:bCs/>
+          <w:sz w:val="24"/>
+          <w:szCs w:val="24"/>
+          <w:lang w:val="es-MX"/>
+        </w:rPr>
+        <w:t xml:space="preserve">TIVOS AL PERSONAL DE LA INSTITUCIÓN O COMUNIDAD </w:t>
+      </w:r>
+    </w:p>
+    <w:p>
+      <w:pPr>
+        <w:pStyle w:val="Prrafodelista"/>
+        <w:numPr>
+          <w:ilvl w:val="0"/>
+          <w:numId w:val="8"/>
+        </w:numPr>
+        <w:spacing w:line="480" w:lineRule="auto"/>
+        <w:rPr>
+          <w:sz w:val="24"/>
+          <w:szCs w:val="24"/>
+          <w:lang w:val="es-MX"/>
+        </w:rPr>
+      </w:pPr>
+      <w:r>
+        <w:rPr>
+          <w:sz w:val="24"/>
+          <w:szCs w:val="24"/>
           <w:lang w:val="es-MX"/>
         </w:rPr>
         <w:lastRenderedPageBreak/>
-        <w:t>• CHARLAS/TALLERES INFORMÁTIVOS AL PERSONAL DE LA INSTITUCIÓN O COMUNIDAD</w:t>
-      </w:r>
-      <w:r>
-        <w:rPr>
-          <w:sz w:val="24"/>
-          <w:szCs w:val="24"/>
-          <w:lang w:val="es-MX"/>
-        </w:rPr>
-        <w:t xml:space="preserve"> </w:t>
-      </w:r>
+        <w:t>FORTALEZAS</w:t>
+      </w:r>
+    </w:p>
+    <w:p>
+      <w:pPr>
+        <w:pStyle w:val="Prrafodelista"/>
+        <w:numPr>
+          <w:ilvl w:val="0"/>
+          <w:numId w:val="10"/>
+        </w:numPr>
+        <w:spacing w:line="480" w:lineRule="auto"/>
+        <w:rPr>
+          <w:sz w:val="24"/>
+          <w:szCs w:val="24"/>
+          <w:lang w:val="es-MX"/>
+        </w:rPr>
+      </w:pPr>
+      <w:r>
+        <w:rPr>
+          <w:b/>
+          <w:bCs/>
+          <w:lang w:val="es-MX"/>
+        </w:rPr>
+        <w:t>Departamento de Informática con personal capacitado</w:t>
+      </w:r>
+      <w:r>
+        <w:rPr>
+          <w:lang w:val="es-MX"/>
+        </w:rPr>
+        <w:t>: Su departamento de informática cuenta con el personal capacitado para hacer frente cualquier problema técnico que los equipos puedan presentar.</w:t>
+      </w:r>
+    </w:p>
+    <w:p>
+      <w:pPr>
+        <w:pStyle w:val="Prrafodelista"/>
+        <w:numPr>
+          <w:ilvl w:val="0"/>
+          <w:numId w:val="8"/>
+        </w:numPr>
+        <w:spacing w:line="480" w:lineRule="auto"/>
+        <w:rPr>
+          <w:lang w:val="es-MX"/>
+        </w:rPr>
+      </w:pPr>
+      <w:r>
+        <w:rPr>
+          <w:lang w:val="es-MX"/>
+        </w:rPr>
+        <w:t>OPORTUNIDADES</w:t>
+      </w:r>
+    </w:p>
+    <w:p>
+      <w:pPr>
+        <w:pStyle w:val="Prrafodelista"/>
+        <w:numPr>
+          <w:ilvl w:val="0"/>
+          <w:numId w:val="5"/>
+        </w:numPr>
+        <w:spacing w:line="480" w:lineRule="auto"/>
+        <w:rPr>
+          <w:b/>
+          <w:bCs/>
+        </w:rPr>
+      </w:pPr>
+      <w:r>
+        <w:rPr>
+          <w:b/>
+          <w:bCs/>
+          <w:lang w:val="es-MX"/>
+        </w:rPr>
+        <w:t>Concientización Sobre Equipos Informáticos A Otros Departamentos</w:t>
+      </w:r>
+      <w:r>
+        <w:rPr>
+          <w:b/>
+          <w:bCs/>
+          <w:lang w:val="es-MX"/>
+        </w:rPr>
+        <w:t xml:space="preserve">: </w:t>
+      </w:r>
+      <w:r>
+        <w:rPr>
+          <w:lang w:val="es-MX"/>
+        </w:rPr>
+        <w:t xml:space="preserve">Se puede enseñar y orientar al personal de otros departamentos </w:t>
+      </w:r>
+      <w:r>
+        <w:rPr>
+          <w:lang w:val="es-MX"/>
+        </w:rPr>
+        <w:t>sobre como manejar un equipo informático de manera segur</w:t>
+      </w:r>
+      <w:r>
+        <w:rPr>
+          <w:lang w:val="es-MX"/>
+        </w:rPr>
+        <w:t>a</w:t>
+      </w:r>
+      <w:r>
+        <w:rPr>
+          <w:lang w:val="es-MX"/>
+        </w:rPr>
+        <w:t>.</w:t>
+      </w:r>
+    </w:p>
+    <w:p>
+      <w:pPr>
+        <w:pStyle w:val="Prrafodelista"/>
+        <w:numPr>
+          <w:ilvl w:val="0"/>
+          <w:numId w:val="8"/>
+        </w:numPr>
+        <w:spacing w:line="480" w:lineRule="auto"/>
+        <w:rPr>
+          <w:sz w:val="24"/>
+          <w:szCs w:val="24"/>
+        </w:rPr>
+      </w:pPr>
+      <w:r>
+        <w:rPr>
+          <w:sz w:val="24"/>
+          <w:szCs w:val="24"/>
+        </w:rPr>
+        <w:t>DEBILIDADES</w:t>
+      </w:r>
+    </w:p>
+    <w:p>
+      <w:pPr>
+        <w:pStyle w:val="Prrafodelista"/>
+        <w:numPr>
+          <w:ilvl w:val="0"/>
+          <w:numId w:val="5"/>
+        </w:numPr>
+        <w:spacing w:line="480" w:lineRule="auto"/>
+        <w:rPr>
+          <w:b/>
+          <w:bCs/>
+          <w:sz w:val="24"/>
+          <w:szCs w:val="24"/>
+        </w:rPr>
+      </w:pPr>
+      <w:r>
+        <w:rPr>
+          <w:b/>
+          <w:bCs/>
+          <w:lang w:val="es-MX"/>
+        </w:rPr>
+        <w:t xml:space="preserve">Mal </w:t>
+      </w:r>
+      <w:r>
+        <w:rPr>
+          <w:b/>
+          <w:bCs/>
+          <w:lang w:val="es-MX"/>
+        </w:rPr>
+        <w:t xml:space="preserve">Manejo de los Equipos Informáticos: </w:t>
+      </w:r>
+      <w:r>
+        <w:rPr>
+          <w:lang w:val="es-MX"/>
+        </w:rPr>
+        <w:t>Un mal manejo de los equipos informáticos puede ocasionar problemas como mal rendimiento, falta almacenamiento o deterioro.</w:t>
+      </w:r>
+    </w:p>
+    <w:p>
+      <w:pPr>
+        <w:pStyle w:val="Prrafodelista"/>
+        <w:numPr>
+          <w:ilvl w:val="0"/>
+          <w:numId w:val="8"/>
+        </w:numPr>
+        <w:spacing w:line="480" w:lineRule="auto"/>
+        <w:rPr>
+          <w:sz w:val="24"/>
+          <w:szCs w:val="24"/>
+        </w:rPr>
+      </w:pPr>
+      <w:r>
+        <w:rPr>
+          <w:sz w:val="24"/>
+          <w:szCs w:val="24"/>
+        </w:rPr>
+        <w:t>AMENAZAS</w:t>
+      </w:r>
+    </w:p>
+    <w:p>
+      <w:pPr>
+        <w:pStyle w:val="Prrafodelista"/>
+        <w:numPr>
+          <w:ilvl w:val="0"/>
+          <w:numId w:val="5"/>
+        </w:numPr>
+        <w:spacing w:line="480" w:lineRule="auto"/>
+        <w:rPr>
+          <w:sz w:val="24"/>
+          <w:szCs w:val="24"/>
+        </w:rPr>
+      </w:pPr>
     </w:p>
     <w:sectPr>
       <w:pgSz w:w="12240" w:h="15840"/>
@@ -654,8 +1374,471 @@
 </file>
 
 <file path=word/numbering.xml><?xml version="1.0" encoding="utf-8"?>
-<w:numbering xmlns:wpc="http://schemas.microsoft.com/office/word/2010/wordprocessingCanvas" xmlns:cx="http://schemas.microsoft.com/office/drawing/2014/chartex" xmlns:mc="http://schemas.openxmlformats.org/markup-compatibility/2006" xmlns:o="urn:schemas-microsoft-com:office:office" xmlns:r="http://schemas.openxmlformats.org/officeDocument/2006/relationships" xmlns:m="http://schemas.openxmlformats.org/officeDocument/2006/math" xmlns:v="urn:schemas-microsoft-com:vml" xmlns:wp14="http://schemas.microsoft.com/office/word/2010/wordprocessingDrawing" xmlns:wp="http://schemas.openxmlformats.org/drawingml/2006/wordprocessingDrawing" xmlns:w10="urn:schemas-microsoft-com:office:word" xmlns:w="http://schemas.openxmlformats.org/wordprocessingml/2006/main" xmlns:w14="http://schemas.microsoft.com/office/word/2010/wordml" xmlns:w15="http://schemas.microsoft.com/office/word/2012/wordml" xmlns:w16se="http://schemas.microsoft.com/office/word/2015/wordml/symex" xmlns:wpg="http://schemas.microsoft.com/office/word/2010/wordprocessingGroup" xmlns:wpi="http://schemas.microsoft.com/office/word/2010/wordprocessingInk" xmlns:wne="http://schemas.microsoft.com/office/word/2006/wordml" xmlns:wps="http://schemas.microsoft.com/office/word/2010/wordprocessingShape" mc:Ignorable="w14 w15 w16se wp14">
+<w:numbering xmlns:wpc="http://schemas.microsoft.com/office/word/2010/wordprocessingCanvas" xmlns:cx="http://schemas.microsoft.com/office/drawing/2014/chartex" xmlns:cx1="http://schemas.microsoft.com/office/drawing/2015/9/8/chartex" xmlns:cx2="http://schemas.microsoft.com/office/drawing/2015/10/21/chartex" xmlns:cx3="http://schemas.microsoft.com/office/drawing/2016/5/9/chartex" xmlns:cx4="http://schemas.microsoft.com/office/drawing/2016/5/10/chartex" xmlns:cx5="http://schemas.microsoft.com/office/drawing/2016/5/11/chartex" xmlns:cx6="http://schemas.microsoft.com/office/drawing/2016/5/12/chartex" xmlns:cx7="http://schemas.microsoft.com/office/drawing/2016/5/13/chartex" xmlns:cx8="http://schemas.microsoft.com/office/drawing/2016/5/14/chartex" xmlns:mc="http://schemas.openxmlformats.org/markup-compatibility/2006" xmlns:aink="http://schemas.microsoft.com/office/drawing/2016/ink" xmlns:am3d="http://schemas.microsoft.com/office/drawing/2017/model3d" xmlns:o="urn:schemas-microsoft-com:office:office" xmlns:oel="http://schemas.microsoft.com/office/2019/extlst" xmlns:r="http://schemas.openxmlformats.org/officeDocument/2006/relationships" xmlns:m="http://schemas.openxmlformats.org/officeDocument/2006/math" xmlns:v="urn:schemas-microsoft-com:vml" xmlns:wp14="http://schemas.microsoft.com/office/word/2010/wordprocessingDrawing" xmlns:wp="http://schemas.openxmlformats.org/drawingml/2006/wordprocessingDrawing" xmlns:w10="urn:schemas-microsoft-com:office:word" xmlns:w="http://schemas.openxmlformats.org/wordprocessingml/2006/main" xmlns:w14="http://schemas.microsoft.com/office/word/2010/wordml" xmlns:w15="http://schemas.microsoft.com/office/word/2012/wordml" xmlns:w16cex="http://schemas.microsoft.com/office/word/2018/wordml/cex" xmlns:w16cid="http://schemas.microsoft.com/office/word/2016/wordml/cid" xmlns:w16="http://schemas.microsoft.com/office/word/2018/wordml" xmlns:w16du="http://schemas.microsoft.com/office/word/2023/wordml/word16du" xmlns:w16sdtdh="http://schemas.microsoft.com/office/word/2020/wordml/sdtdatahash" xmlns:w16sdtfl="http://schemas.microsoft.com/office/word/2024/wordml/sdtformatlock" xmlns:w16se="http://schemas.microsoft.com/office/word/2015/wordml/symex" xmlns:wpg="http://schemas.microsoft.com/office/word/2010/wordprocessingGroup" xmlns:wpi="http://schemas.microsoft.com/office/word/2010/wordprocessingInk" xmlns:wne="http://schemas.microsoft.com/office/word/2006/wordml" xmlns:wps="http://schemas.microsoft.com/office/word/2010/wordprocessingShape" mc:Ignorable="w14 w15 w16se w16cid w16 w16cex w16sdtdh w16sdtfl w16du wp14">
   <w:abstractNum w:abstractNumId="0" w15:restartNumberingAfterBreak="0">
+    <w:nsid w:val="0BFF5B0C"/>
+    <w:multiLevelType w:val="hybridMultilevel"/>
+    <w:tmpl w:val="01E28E80"/>
+    <w:lvl w:ilvl="0" w:tplc="200A0001">
+      <w:start w:val="1"/>
+      <w:numFmt w:val="bullet"/>
+      <w:lvlText w:val=""/>
+      <w:lvlJc w:val="left"/>
+      <w:pPr>
+        <w:ind w:left="720" w:hanging="360"/>
+      </w:pPr>
+      <w:rPr>
+        <w:rFonts w:ascii="Symbol" w:hAnsi="Symbol" w:hint="default"/>
+      </w:rPr>
+    </w:lvl>
+    <w:lvl w:ilvl="1" w:tplc="200A0003" w:tentative="1">
+      <w:start w:val="1"/>
+      <w:numFmt w:val="bullet"/>
+      <w:lvlText w:val="o"/>
+      <w:lvlJc w:val="left"/>
+      <w:pPr>
+        <w:ind w:left="1440" w:hanging="360"/>
+      </w:pPr>
+      <w:rPr>
+        <w:rFonts w:ascii="Courier New" w:hAnsi="Courier New" w:cs="Courier New" w:hint="default"/>
+      </w:rPr>
+    </w:lvl>
+    <w:lvl w:ilvl="2" w:tplc="200A0005" w:tentative="1">
+      <w:start w:val="1"/>
+      <w:numFmt w:val="bullet"/>
+      <w:lvlText w:val=""/>
+      <w:lvlJc w:val="left"/>
+      <w:pPr>
+        <w:ind w:left="2160" w:hanging="360"/>
+      </w:pPr>
+      <w:rPr>
+        <w:rFonts w:ascii="Wingdings" w:hAnsi="Wingdings" w:hint="default"/>
+      </w:rPr>
+    </w:lvl>
+    <w:lvl w:ilvl="3" w:tplc="200A0001" w:tentative="1">
+      <w:start w:val="1"/>
+      <w:numFmt w:val="bullet"/>
+      <w:lvlText w:val=""/>
+      <w:lvlJc w:val="left"/>
+      <w:pPr>
+        <w:ind w:left="2880" w:hanging="360"/>
+      </w:pPr>
+      <w:rPr>
+        <w:rFonts w:ascii="Symbol" w:hAnsi="Symbol" w:hint="default"/>
+      </w:rPr>
+    </w:lvl>
+    <w:lvl w:ilvl="4" w:tplc="200A0003" w:tentative="1">
+      <w:start w:val="1"/>
+      <w:numFmt w:val="bullet"/>
+      <w:lvlText w:val="o"/>
+      <w:lvlJc w:val="left"/>
+      <w:pPr>
+        <w:ind w:left="3600" w:hanging="360"/>
+      </w:pPr>
+      <w:rPr>
+        <w:rFonts w:ascii="Courier New" w:hAnsi="Courier New" w:cs="Courier New" w:hint="default"/>
+      </w:rPr>
+    </w:lvl>
+    <w:lvl w:ilvl="5" w:tplc="200A0005" w:tentative="1">
+      <w:start w:val="1"/>
+      <w:numFmt w:val="bullet"/>
+      <w:lvlText w:val=""/>
+      <w:lvlJc w:val="left"/>
+      <w:pPr>
+        <w:ind w:left="4320" w:hanging="360"/>
+      </w:pPr>
+      <w:rPr>
+        <w:rFonts w:ascii="Wingdings" w:hAnsi="Wingdings" w:hint="default"/>
+      </w:rPr>
+    </w:lvl>
+    <w:lvl w:ilvl="6" w:tplc="200A0001" w:tentative="1">
+      <w:start w:val="1"/>
+      <w:numFmt w:val="bullet"/>
+      <w:lvlText w:val=""/>
+      <w:lvlJc w:val="left"/>
+      <w:pPr>
+        <w:ind w:left="5040" w:hanging="360"/>
+      </w:pPr>
+      <w:rPr>
+        <w:rFonts w:ascii="Symbol" w:hAnsi="Symbol" w:hint="default"/>
+      </w:rPr>
+    </w:lvl>
+    <w:lvl w:ilvl="7" w:tplc="200A0003" w:tentative="1">
+      <w:start w:val="1"/>
+      <w:numFmt w:val="bullet"/>
+      <w:lvlText w:val="o"/>
+      <w:lvlJc w:val="left"/>
+      <w:pPr>
+        <w:ind w:left="5760" w:hanging="360"/>
+      </w:pPr>
+      <w:rPr>
+        <w:rFonts w:ascii="Courier New" w:hAnsi="Courier New" w:cs="Courier New" w:hint="default"/>
+      </w:rPr>
+    </w:lvl>
+    <w:lvl w:ilvl="8" w:tplc="200A0005" w:tentative="1">
+      <w:start w:val="1"/>
+      <w:numFmt w:val="bullet"/>
+      <w:lvlText w:val=""/>
+      <w:lvlJc w:val="left"/>
+      <w:pPr>
+        <w:ind w:left="6480" w:hanging="360"/>
+      </w:pPr>
+      <w:rPr>
+        <w:rFonts w:ascii="Wingdings" w:hAnsi="Wingdings" w:hint="default"/>
+      </w:rPr>
+    </w:lvl>
+  </w:abstractNum>
+  <w:abstractNum w:abstractNumId="1" w15:restartNumberingAfterBreak="0">
+    <w:nsid w:val="122F3EE6"/>
+    <w:multiLevelType w:val="hybridMultilevel"/>
+    <w:tmpl w:val="CB946D84"/>
+    <w:lvl w:ilvl="0" w:tplc="200A0001">
+      <w:start w:val="1"/>
+      <w:numFmt w:val="bullet"/>
+      <w:lvlText w:val=""/>
+      <w:lvlJc w:val="left"/>
+      <w:pPr>
+        <w:ind w:left="720" w:hanging="360"/>
+      </w:pPr>
+      <w:rPr>
+        <w:rFonts w:ascii="Symbol" w:hAnsi="Symbol" w:hint="default"/>
+      </w:rPr>
+    </w:lvl>
+    <w:lvl w:ilvl="1" w:tplc="FFFFFFFF" w:tentative="1">
+      <w:start w:val="1"/>
+      <w:numFmt w:val="lowerLetter"/>
+      <w:lvlText w:val="%2."/>
+      <w:lvlJc w:val="left"/>
+      <w:pPr>
+        <w:ind w:left="1440" w:hanging="360"/>
+      </w:pPr>
+    </w:lvl>
+    <w:lvl w:ilvl="2" w:tplc="FFFFFFFF" w:tentative="1">
+      <w:start w:val="1"/>
+      <w:numFmt w:val="lowerRoman"/>
+      <w:lvlText w:val="%3."/>
+      <w:lvlJc w:val="right"/>
+      <w:pPr>
+        <w:ind w:left="2160" w:hanging="180"/>
+      </w:pPr>
+    </w:lvl>
+    <w:lvl w:ilvl="3" w:tplc="FFFFFFFF" w:tentative="1">
+      <w:start w:val="1"/>
+      <w:numFmt w:val="decimal"/>
+      <w:lvlText w:val="%4."/>
+      <w:lvlJc w:val="left"/>
+      <w:pPr>
+        <w:ind w:left="2880" w:hanging="360"/>
+      </w:pPr>
+    </w:lvl>
+    <w:lvl w:ilvl="4" w:tplc="FFFFFFFF" w:tentative="1">
+      <w:start w:val="1"/>
+      <w:numFmt w:val="lowerLetter"/>
+      <w:lvlText w:val="%5."/>
+      <w:lvlJc w:val="left"/>
+      <w:pPr>
+        <w:ind w:left="3600" w:hanging="360"/>
+      </w:pPr>
+    </w:lvl>
+    <w:lvl w:ilvl="5" w:tplc="FFFFFFFF" w:tentative="1">
+      <w:start w:val="1"/>
+      <w:numFmt w:val="lowerRoman"/>
+      <w:lvlText w:val="%6."/>
+      <w:lvlJc w:val="right"/>
+      <w:pPr>
+        <w:ind w:left="4320" w:hanging="180"/>
+      </w:pPr>
+    </w:lvl>
+    <w:lvl w:ilvl="6" w:tplc="FFFFFFFF" w:tentative="1">
+      <w:start w:val="1"/>
+      <w:numFmt w:val="decimal"/>
+      <w:lvlText w:val="%7."/>
+      <w:lvlJc w:val="left"/>
+      <w:pPr>
+        <w:ind w:left="5040" w:hanging="360"/>
+      </w:pPr>
+    </w:lvl>
+    <w:lvl w:ilvl="7" w:tplc="FFFFFFFF" w:tentative="1">
+      <w:start w:val="1"/>
+      <w:numFmt w:val="lowerLetter"/>
+      <w:lvlText w:val="%8."/>
+      <w:lvlJc w:val="left"/>
+      <w:pPr>
+        <w:ind w:left="5760" w:hanging="360"/>
+      </w:pPr>
+    </w:lvl>
+    <w:lvl w:ilvl="8" w:tplc="FFFFFFFF" w:tentative="1">
+      <w:start w:val="1"/>
+      <w:numFmt w:val="lowerRoman"/>
+      <w:lvlText w:val="%9."/>
+      <w:lvlJc w:val="right"/>
+      <w:pPr>
+        <w:ind w:left="6480" w:hanging="180"/>
+      </w:pPr>
+    </w:lvl>
+  </w:abstractNum>
+  <w:abstractNum w:abstractNumId="2" w15:restartNumberingAfterBreak="0">
+    <w:nsid w:val="222D3E04"/>
+    <w:multiLevelType w:val="hybridMultilevel"/>
+    <w:tmpl w:val="A52AE86E"/>
+    <w:lvl w:ilvl="0" w:tplc="FFFFFFFF">
+      <w:start w:val="1"/>
+      <w:numFmt w:val="decimal"/>
+      <w:lvlText w:val="%1."/>
+      <w:lvlJc w:val="left"/>
+      <w:pPr>
+        <w:ind w:left="720" w:hanging="360"/>
+      </w:pPr>
+    </w:lvl>
+    <w:lvl w:ilvl="1" w:tplc="FFFFFFFF" w:tentative="1">
+      <w:start w:val="1"/>
+      <w:numFmt w:val="lowerLetter"/>
+      <w:lvlText w:val="%2."/>
+      <w:lvlJc w:val="left"/>
+      <w:pPr>
+        <w:ind w:left="1440" w:hanging="360"/>
+      </w:pPr>
+    </w:lvl>
+    <w:lvl w:ilvl="2" w:tplc="FFFFFFFF" w:tentative="1">
+      <w:start w:val="1"/>
+      <w:numFmt w:val="lowerRoman"/>
+      <w:lvlText w:val="%3."/>
+      <w:lvlJc w:val="right"/>
+      <w:pPr>
+        <w:ind w:left="2160" w:hanging="180"/>
+      </w:pPr>
+    </w:lvl>
+    <w:lvl w:ilvl="3" w:tplc="FFFFFFFF" w:tentative="1">
+      <w:start w:val="1"/>
+      <w:numFmt w:val="decimal"/>
+      <w:lvlText w:val="%4."/>
+      <w:lvlJc w:val="left"/>
+      <w:pPr>
+        <w:ind w:left="2880" w:hanging="360"/>
+      </w:pPr>
+    </w:lvl>
+    <w:lvl w:ilvl="4" w:tplc="FFFFFFFF" w:tentative="1">
+      <w:start w:val="1"/>
+      <w:numFmt w:val="lowerLetter"/>
+      <w:lvlText w:val="%5."/>
+      <w:lvlJc w:val="left"/>
+      <w:pPr>
+        <w:ind w:left="3600" w:hanging="360"/>
+      </w:pPr>
+    </w:lvl>
+    <w:lvl w:ilvl="5" w:tplc="FFFFFFFF" w:tentative="1">
+      <w:start w:val="1"/>
+      <w:numFmt w:val="lowerRoman"/>
+      <w:lvlText w:val="%6."/>
+      <w:lvlJc w:val="right"/>
+      <w:pPr>
+        <w:ind w:left="4320" w:hanging="180"/>
+      </w:pPr>
+    </w:lvl>
+    <w:lvl w:ilvl="6" w:tplc="FFFFFFFF" w:tentative="1">
+      <w:start w:val="1"/>
+      <w:numFmt w:val="decimal"/>
+      <w:lvlText w:val="%7."/>
+      <w:lvlJc w:val="left"/>
+      <w:pPr>
+        <w:ind w:left="5040" w:hanging="360"/>
+      </w:pPr>
+    </w:lvl>
+    <w:lvl w:ilvl="7" w:tplc="FFFFFFFF" w:tentative="1">
+      <w:start w:val="1"/>
+      <w:numFmt w:val="lowerLetter"/>
+      <w:lvlText w:val="%8."/>
+      <w:lvlJc w:val="left"/>
+      <w:pPr>
+        <w:ind w:left="5760" w:hanging="360"/>
+      </w:pPr>
+    </w:lvl>
+    <w:lvl w:ilvl="8" w:tplc="FFFFFFFF" w:tentative="1">
+      <w:start w:val="1"/>
+      <w:numFmt w:val="lowerRoman"/>
+      <w:lvlText w:val="%9."/>
+      <w:lvlJc w:val="right"/>
+      <w:pPr>
+        <w:ind w:left="6480" w:hanging="180"/>
+      </w:pPr>
+    </w:lvl>
+  </w:abstractNum>
+  <w:abstractNum w:abstractNumId="3" w15:restartNumberingAfterBreak="0">
+    <w:nsid w:val="304E4C68"/>
+    <w:multiLevelType w:val="hybridMultilevel"/>
+    <w:tmpl w:val="8BD26208"/>
+    <w:lvl w:ilvl="0" w:tplc="200A0001">
+      <w:start w:val="1"/>
+      <w:numFmt w:val="bullet"/>
+      <w:lvlText w:val=""/>
+      <w:lvlJc w:val="left"/>
+      <w:pPr>
+        <w:ind w:left="720" w:hanging="360"/>
+      </w:pPr>
+      <w:rPr>
+        <w:rFonts w:ascii="Symbol" w:hAnsi="Symbol" w:hint="default"/>
+      </w:rPr>
+    </w:lvl>
+    <w:lvl w:ilvl="1" w:tplc="FFFFFFFF" w:tentative="1">
+      <w:start w:val="1"/>
+      <w:numFmt w:val="lowerLetter"/>
+      <w:lvlText w:val="%2."/>
+      <w:lvlJc w:val="left"/>
+      <w:pPr>
+        <w:ind w:left="1440" w:hanging="360"/>
+      </w:pPr>
+    </w:lvl>
+    <w:lvl w:ilvl="2" w:tplc="FFFFFFFF" w:tentative="1">
+      <w:start w:val="1"/>
+      <w:numFmt w:val="lowerRoman"/>
+      <w:lvlText w:val="%3."/>
+      <w:lvlJc w:val="right"/>
+      <w:pPr>
+        <w:ind w:left="2160" w:hanging="180"/>
+      </w:pPr>
+    </w:lvl>
+    <w:lvl w:ilvl="3" w:tplc="FFFFFFFF" w:tentative="1">
+      <w:start w:val="1"/>
+      <w:numFmt w:val="decimal"/>
+      <w:lvlText w:val="%4."/>
+      <w:lvlJc w:val="left"/>
+      <w:pPr>
+        <w:ind w:left="2880" w:hanging="360"/>
+      </w:pPr>
+    </w:lvl>
+    <w:lvl w:ilvl="4" w:tplc="FFFFFFFF" w:tentative="1">
+      <w:start w:val="1"/>
+      <w:numFmt w:val="lowerLetter"/>
+      <w:lvlText w:val="%5."/>
+      <w:lvlJc w:val="left"/>
+      <w:pPr>
+        <w:ind w:left="3600" w:hanging="360"/>
+      </w:pPr>
+    </w:lvl>
+    <w:lvl w:ilvl="5" w:tplc="FFFFFFFF" w:tentative="1">
+      <w:start w:val="1"/>
+      <w:numFmt w:val="lowerRoman"/>
+      <w:lvlText w:val="%6."/>
+      <w:lvlJc w:val="right"/>
+      <w:pPr>
+        <w:ind w:left="4320" w:hanging="180"/>
+      </w:pPr>
+    </w:lvl>
+    <w:lvl w:ilvl="6" w:tplc="FFFFFFFF" w:tentative="1">
+      <w:start w:val="1"/>
+      <w:numFmt w:val="decimal"/>
+      <w:lvlText w:val="%7."/>
+      <w:lvlJc w:val="left"/>
+      <w:pPr>
+        <w:ind w:left="5040" w:hanging="360"/>
+      </w:pPr>
+    </w:lvl>
+    <w:lvl w:ilvl="7" w:tplc="FFFFFFFF" w:tentative="1">
+      <w:start w:val="1"/>
+      <w:numFmt w:val="lowerLetter"/>
+      <w:lvlText w:val="%8."/>
+      <w:lvlJc w:val="left"/>
+      <w:pPr>
+        <w:ind w:left="5760" w:hanging="360"/>
+      </w:pPr>
+    </w:lvl>
+    <w:lvl w:ilvl="8" w:tplc="FFFFFFFF" w:tentative="1">
+      <w:start w:val="1"/>
+      <w:numFmt w:val="lowerRoman"/>
+      <w:lvlText w:val="%9."/>
+      <w:lvlJc w:val="right"/>
+      <w:pPr>
+        <w:ind w:left="6480" w:hanging="180"/>
+      </w:pPr>
+    </w:lvl>
+  </w:abstractNum>
+  <w:abstractNum w:abstractNumId="4" w15:restartNumberingAfterBreak="0">
+    <w:nsid w:val="33784325"/>
+    <w:multiLevelType w:val="hybridMultilevel"/>
+    <w:tmpl w:val="A52AE86E"/>
+    <w:lvl w:ilvl="0" w:tplc="FFFFFFFF">
+      <w:start w:val="1"/>
+      <w:numFmt w:val="decimal"/>
+      <w:lvlText w:val="%1."/>
+      <w:lvlJc w:val="left"/>
+      <w:pPr>
+        <w:ind w:left="720" w:hanging="360"/>
+      </w:pPr>
+    </w:lvl>
+    <w:lvl w:ilvl="1" w:tplc="FFFFFFFF" w:tentative="1">
+      <w:start w:val="1"/>
+      <w:numFmt w:val="lowerLetter"/>
+      <w:lvlText w:val="%2."/>
+      <w:lvlJc w:val="left"/>
+      <w:pPr>
+        <w:ind w:left="1440" w:hanging="360"/>
+      </w:pPr>
+    </w:lvl>
+    <w:lvl w:ilvl="2" w:tplc="FFFFFFFF" w:tentative="1">
+      <w:start w:val="1"/>
+      <w:numFmt w:val="lowerRoman"/>
+      <w:lvlText w:val="%3."/>
+      <w:lvlJc w:val="right"/>
+      <w:pPr>
+        <w:ind w:left="2160" w:hanging="180"/>
+      </w:pPr>
+    </w:lvl>
+    <w:lvl w:ilvl="3" w:tplc="FFFFFFFF" w:tentative="1">
+      <w:start w:val="1"/>
+      <w:numFmt w:val="decimal"/>
+      <w:lvlText w:val="%4."/>
+      <w:lvlJc w:val="left"/>
+      <w:pPr>
+        <w:ind w:left="2880" w:hanging="360"/>
+      </w:pPr>
+    </w:lvl>
+    <w:lvl w:ilvl="4" w:tplc="FFFFFFFF" w:tentative="1">
+      <w:start w:val="1"/>
+      <w:numFmt w:val="lowerLetter"/>
+      <w:lvlText w:val="%5."/>
+      <w:lvlJc w:val="left"/>
+      <w:pPr>
+        <w:ind w:left="3600" w:hanging="360"/>
+      </w:pPr>
+    </w:lvl>
+    <w:lvl w:ilvl="5" w:tplc="FFFFFFFF" w:tentative="1">
+      <w:start w:val="1"/>
+      <w:numFmt w:val="lowerRoman"/>
+      <w:lvlText w:val="%6."/>
+      <w:lvlJc w:val="right"/>
+      <w:pPr>
+        <w:ind w:left="4320" w:hanging="180"/>
+      </w:pPr>
+    </w:lvl>
+    <w:lvl w:ilvl="6" w:tplc="FFFFFFFF" w:tentative="1">
+      <w:start w:val="1"/>
+      <w:numFmt w:val="decimal"/>
+      <w:lvlText w:val="%7."/>
+      <w:lvlJc w:val="left"/>
+      <w:pPr>
+        <w:ind w:left="5040" w:hanging="360"/>
+      </w:pPr>
+    </w:lvl>
+    <w:lvl w:ilvl="7" w:tplc="FFFFFFFF" w:tentative="1">
+      <w:start w:val="1"/>
+      <w:numFmt w:val="lowerLetter"/>
+      <w:lvlText w:val="%8."/>
+      <w:lvlJc w:val="left"/>
+      <w:pPr>
+        <w:ind w:left="5760" w:hanging="360"/>
+      </w:pPr>
+    </w:lvl>
+    <w:lvl w:ilvl="8" w:tplc="FFFFFFFF" w:tentative="1">
+      <w:start w:val="1"/>
+      <w:numFmt w:val="lowerRoman"/>
+      <w:lvlText w:val="%9."/>
+      <w:lvlJc w:val="right"/>
+      <w:pPr>
+        <w:ind w:left="6480" w:hanging="180"/>
+      </w:pPr>
+    </w:lvl>
+  </w:abstractNum>
+  <w:abstractNum w:abstractNumId="5" w15:restartNumberingAfterBreak="0">
     <w:nsid w:val="3C240336"/>
     <w:multiLevelType w:val="hybridMultilevel"/>
     <w:tmpl w:val="D92CFBD4"/>
@@ -768,7 +1951,7 @@
       </w:rPr>
     </w:lvl>
   </w:abstractNum>
-  <w:abstractNum w:abstractNumId="1" w15:restartNumberingAfterBreak="0">
+  <w:abstractNum w:abstractNumId="6" w15:restartNumberingAfterBreak="0">
     <w:nsid w:val="4BEF5901"/>
     <w:multiLevelType w:val="hybridMultilevel"/>
     <w:tmpl w:val="6DFE3EC0"/>
@@ -881,7 +2064,206 @@
       </w:rPr>
     </w:lvl>
   </w:abstractNum>
-  <w:abstractNum w:abstractNumId="2" w15:restartNumberingAfterBreak="0">
+  <w:abstractNum w:abstractNumId="7" w15:restartNumberingAfterBreak="0">
+    <w:nsid w:val="4F5653C5"/>
+    <w:multiLevelType w:val="hybridMultilevel"/>
+    <w:tmpl w:val="A52AE86E"/>
+    <w:lvl w:ilvl="0" w:tplc="200A000F">
+      <w:start w:val="1"/>
+      <w:numFmt w:val="decimal"/>
+      <w:lvlText w:val="%1."/>
+      <w:lvlJc w:val="left"/>
+      <w:pPr>
+        <w:ind w:left="720" w:hanging="360"/>
+      </w:pPr>
+    </w:lvl>
+    <w:lvl w:ilvl="1" w:tplc="200A0019" w:tentative="1">
+      <w:start w:val="1"/>
+      <w:numFmt w:val="lowerLetter"/>
+      <w:lvlText w:val="%2."/>
+      <w:lvlJc w:val="left"/>
+      <w:pPr>
+        <w:ind w:left="1440" w:hanging="360"/>
+      </w:pPr>
+    </w:lvl>
+    <w:lvl w:ilvl="2" w:tplc="200A001B" w:tentative="1">
+      <w:start w:val="1"/>
+      <w:numFmt w:val="lowerRoman"/>
+      <w:lvlText w:val="%3."/>
+      <w:lvlJc w:val="right"/>
+      <w:pPr>
+        <w:ind w:left="2160" w:hanging="180"/>
+      </w:pPr>
+    </w:lvl>
+    <w:lvl w:ilvl="3" w:tplc="200A000F" w:tentative="1">
+      <w:start w:val="1"/>
+      <w:numFmt w:val="decimal"/>
+      <w:lvlText w:val="%4."/>
+      <w:lvlJc w:val="left"/>
+      <w:pPr>
+        <w:ind w:left="2880" w:hanging="360"/>
+      </w:pPr>
+    </w:lvl>
+    <w:lvl w:ilvl="4" w:tplc="200A0019" w:tentative="1">
+      <w:start w:val="1"/>
+      <w:numFmt w:val="lowerLetter"/>
+      <w:lvlText w:val="%5."/>
+      <w:lvlJc w:val="left"/>
+      <w:pPr>
+        <w:ind w:left="3600" w:hanging="360"/>
+      </w:pPr>
+    </w:lvl>
+    <w:lvl w:ilvl="5" w:tplc="200A001B" w:tentative="1">
+      <w:start w:val="1"/>
+      <w:numFmt w:val="lowerRoman"/>
+      <w:lvlText w:val="%6."/>
+      <w:lvlJc w:val="right"/>
+      <w:pPr>
+        <w:ind w:left="4320" w:hanging="180"/>
+      </w:pPr>
+    </w:lvl>
+    <w:lvl w:ilvl="6" w:tplc="200A000F" w:tentative="1">
+      <w:start w:val="1"/>
+      <w:numFmt w:val="decimal"/>
+      <w:lvlText w:val="%7."/>
+      <w:lvlJc w:val="left"/>
+      <w:pPr>
+        <w:ind w:left="5040" w:hanging="360"/>
+      </w:pPr>
+    </w:lvl>
+    <w:lvl w:ilvl="7" w:tplc="200A0019" w:tentative="1">
+      <w:start w:val="1"/>
+      <w:numFmt w:val="lowerLetter"/>
+      <w:lvlText w:val="%8."/>
+      <w:lvlJc w:val="left"/>
+      <w:pPr>
+        <w:ind w:left="5760" w:hanging="360"/>
+      </w:pPr>
+    </w:lvl>
+    <w:lvl w:ilvl="8" w:tplc="200A001B" w:tentative="1">
+      <w:start w:val="1"/>
+      <w:numFmt w:val="lowerRoman"/>
+      <w:lvlText w:val="%9."/>
+      <w:lvlJc w:val="right"/>
+      <w:pPr>
+        <w:ind w:left="6480" w:hanging="180"/>
+      </w:pPr>
+    </w:lvl>
+  </w:abstractNum>
+  <w:abstractNum w:abstractNumId="8" w15:restartNumberingAfterBreak="0">
+    <w:nsid w:val="59974D1A"/>
+    <w:multiLevelType w:val="hybridMultilevel"/>
+    <w:tmpl w:val="69D0C806"/>
+    <w:lvl w:ilvl="0" w:tplc="200A0001">
+      <w:start w:val="1"/>
+      <w:numFmt w:val="bullet"/>
+      <w:lvlText w:val=""/>
+      <w:lvlJc w:val="left"/>
+      <w:pPr>
+        <w:ind w:left="720" w:hanging="360"/>
+      </w:pPr>
+      <w:rPr>
+        <w:rFonts w:ascii="Symbol" w:hAnsi="Symbol" w:hint="default"/>
+      </w:rPr>
+    </w:lvl>
+    <w:lvl w:ilvl="1" w:tplc="200A0003" w:tentative="1">
+      <w:start w:val="1"/>
+      <w:numFmt w:val="bullet"/>
+      <w:lvlText w:val="o"/>
+      <w:lvlJc w:val="left"/>
+      <w:pPr>
+        <w:ind w:left="1440" w:hanging="360"/>
+      </w:pPr>
+      <w:rPr>
+        <w:rFonts w:ascii="Courier New" w:hAnsi="Courier New" w:cs="Courier New" w:hint="default"/>
+      </w:rPr>
+    </w:lvl>
+    <w:lvl w:ilvl="2" w:tplc="200A0005" w:tentative="1">
+      <w:start w:val="1"/>
+      <w:numFmt w:val="bullet"/>
+      <w:lvlText w:val=""/>
+      <w:lvlJc w:val="left"/>
+      <w:pPr>
+        <w:ind w:left="2160" w:hanging="360"/>
+      </w:pPr>
+      <w:rPr>
+        <w:rFonts w:ascii="Wingdings" w:hAnsi="Wingdings" w:hint="default"/>
+      </w:rPr>
+    </w:lvl>
+    <w:lvl w:ilvl="3" w:tplc="200A0001" w:tentative="1">
+      <w:start w:val="1"/>
+      <w:numFmt w:val="bullet"/>
+      <w:lvlText w:val=""/>
+      <w:lvlJc w:val="left"/>
+      <w:pPr>
+        <w:ind w:left="2880" w:hanging="360"/>
+      </w:pPr>
+      <w:rPr>
+        <w:rFonts w:ascii="Symbol" w:hAnsi="Symbol" w:hint="default"/>
+      </w:rPr>
+    </w:lvl>
+    <w:lvl w:ilvl="4" w:tplc="200A0003" w:tentative="1">
+      <w:start w:val="1"/>
+      <w:numFmt w:val="bullet"/>
+      <w:lvlText w:val="o"/>
+      <w:lvlJc w:val="left"/>
+      <w:pPr>
+        <w:ind w:left="3600" w:hanging="360"/>
+      </w:pPr>
+      <w:rPr>
+        <w:rFonts w:ascii="Courier New" w:hAnsi="Courier New" w:cs="Courier New" w:hint="default"/>
+      </w:rPr>
+    </w:lvl>
+    <w:lvl w:ilvl="5" w:tplc="200A0005" w:tentative="1">
+      <w:start w:val="1"/>
+      <w:numFmt w:val="bullet"/>
+      <w:lvlText w:val=""/>
+      <w:lvlJc w:val="left"/>
+      <w:pPr>
+        <w:ind w:left="4320" w:hanging="360"/>
+      </w:pPr>
+      <w:rPr>
+        <w:rFonts w:ascii="Wingdings" w:hAnsi="Wingdings" w:hint="default"/>
+      </w:rPr>
+    </w:lvl>
+    <w:lvl w:ilvl="6" w:tplc="200A0001" w:tentative="1">
+      <w:start w:val="1"/>
+      <w:numFmt w:val="bullet"/>
+      <w:lvlText w:val=""/>
+      <w:lvlJc w:val="left"/>
+      <w:pPr>
+        <w:ind w:left="5040" w:hanging="360"/>
+      </w:pPr>
+      <w:rPr>
+        <w:rFonts w:ascii="Symbol" w:hAnsi="Symbol" w:hint="default"/>
+      </w:rPr>
+    </w:lvl>
+    <w:lvl w:ilvl="7" w:tplc="200A0003" w:tentative="1">
+      <w:start w:val="1"/>
+      <w:numFmt w:val="bullet"/>
+      <w:lvlText w:val="o"/>
+      <w:lvlJc w:val="left"/>
+      <w:pPr>
+        <w:ind w:left="5760" w:hanging="360"/>
+      </w:pPr>
+      <w:rPr>
+        <w:rFonts w:ascii="Courier New" w:hAnsi="Courier New" w:cs="Courier New" w:hint="default"/>
+      </w:rPr>
+    </w:lvl>
+    <w:lvl w:ilvl="8" w:tplc="200A0005" w:tentative="1">
+      <w:start w:val="1"/>
+      <w:numFmt w:val="bullet"/>
+      <w:lvlText w:val=""/>
+      <w:lvlJc w:val="left"/>
+      <w:pPr>
+        <w:ind w:left="6480" w:hanging="360"/>
+      </w:pPr>
+      <w:rPr>
+        <w:rFonts w:ascii="Wingdings" w:hAnsi="Wingdings" w:hint="default"/>
+      </w:rPr>
+    </w:lvl>
+  </w:abstractNum>
+  <w:abstractNum w:abstractNumId="9" w15:restartNumberingAfterBreak="0">
     <w:nsid w:val="6E85240E"/>
     <w:multiLevelType w:val="hybridMultilevel"/>
     <w:tmpl w:val="A3FEFAF0"/>
@@ -994,20 +2376,41 @@
       </w:rPr>
     </w:lvl>
   </w:abstractNum>
-  <w:num w:numId="1">
+  <w:num w:numId="1" w16cid:durableId="1421683249">
+    <w:abstractNumId w:val="9"/>
+  </w:num>
+  <w:num w:numId="2" w16cid:durableId="496265306">
+    <w:abstractNumId w:val="6"/>
+  </w:num>
+  <w:num w:numId="3" w16cid:durableId="898395128">
+    <w:abstractNumId w:val="5"/>
+  </w:num>
+  <w:num w:numId="4" w16cid:durableId="437678349">
+    <w:abstractNumId w:val="8"/>
+  </w:num>
+  <w:num w:numId="5" w16cid:durableId="1438600457">
+    <w:abstractNumId w:val="0"/>
+  </w:num>
+  <w:num w:numId="6" w16cid:durableId="1483696817">
+    <w:abstractNumId w:val="7"/>
+  </w:num>
+  <w:num w:numId="7" w16cid:durableId="850492621">
+    <w:abstractNumId w:val="4"/>
+  </w:num>
+  <w:num w:numId="8" w16cid:durableId="1322268474">
     <w:abstractNumId w:val="2"/>
   </w:num>
-  <w:num w:numId="2">
+  <w:num w:numId="9" w16cid:durableId="737942371">
     <w:abstractNumId w:val="1"/>
   </w:num>
-  <w:num w:numId="3">
-    <w:abstractNumId w:val="0"/>
+  <w:num w:numId="10" w16cid:durableId="149368652">
+    <w:abstractNumId w:val="3"/>
   </w:num>
 </w:numbering>
 </file>
 
 <file path=word/styles.xml><?xml version="1.0" encoding="utf-8"?>
-<w:styles xmlns:mc="http://schemas.openxmlformats.org/markup-compatibility/2006" xmlns:r="http://schemas.openxmlformats.org/officeDocument/2006/relationships" xmlns:w="http://schemas.openxmlformats.org/wordprocessingml/2006/main" xmlns:w14="http://schemas.microsoft.com/office/word/2010/wordml" xmlns:w15="http://schemas.microsoft.com/office/word/2012/wordml" xmlns:w16se="http://schemas.microsoft.com/office/word/2015/wordml/symex" mc:Ignorable="w14 w15 w16se">
+<w:styles xmlns:mc="http://schemas.openxmlformats.org/markup-compatibility/2006" xmlns:r="http://schemas.openxmlformats.org/officeDocument/2006/relationships" xmlns:w="http://schemas.openxmlformats.org/wordprocessingml/2006/main" xmlns:w14="http://schemas.microsoft.com/office/word/2010/wordml" xmlns:w15="http://schemas.microsoft.com/office/word/2012/wordml" xmlns:w16cex="http://schemas.microsoft.com/office/word/2018/wordml/cex" xmlns:w16cid="http://schemas.microsoft.com/office/word/2016/wordml/cid" xmlns:w16="http://schemas.microsoft.com/office/word/2018/wordml" xmlns:w16du="http://schemas.microsoft.com/office/word/2023/wordml/word16du" xmlns:w16sdtdh="http://schemas.microsoft.com/office/word/2020/wordml/sdtdatahash" xmlns:w16sdtfl="http://schemas.microsoft.com/office/word/2024/wordml/sdtformatlock" xmlns:w16se="http://schemas.microsoft.com/office/word/2015/wordml/symex" mc:Ignorable="w14 w15 w16se w16cid w16 w16cex w16sdtdh w16sdtfl w16du">
   <w:docDefaults>
     <w:rPrDefault>
       <w:rPr>
@@ -1025,7 +2428,7 @@
       </w:pPr>
     </w:pPrDefault>
   </w:docDefaults>
-  <w:latentStyles w:defLockedState="0" w:defUIPriority="99" w:defSemiHidden="0" w:defUnhideWhenUsed="0" w:defQFormat="0" w:count="371">
+  <w:latentStyles w:defLockedState="0" w:defUIPriority="99" w:defSemiHidden="0" w:defUnhideWhenUsed="0" w:defQFormat="0" w:count="376">
     <w:lsdException w:name="Normal" w:uiPriority="0" w:qFormat="1"/>
     <w:lsdException w:name="heading 1" w:uiPriority="9" w:qFormat="1"/>
     <w:lsdException w:name="heading 2" w:semiHidden="1" w:uiPriority="9" w:unhideWhenUsed="1" w:qFormat="1"/>
@@ -1397,6 +2800,11 @@
     <w:lsdException w:name="List Table 5 Dark Accent 6" w:uiPriority="50"/>
     <w:lsdException w:name="List Table 6 Colorful Accent 6" w:uiPriority="51"/>
     <w:lsdException w:name="List Table 7 Colorful Accent 6" w:uiPriority="52"/>
+    <w:lsdException w:name="Mention" w:semiHidden="1" w:unhideWhenUsed="1"/>
+    <w:lsdException w:name="Smart Hyperlink" w:semiHidden="1" w:unhideWhenUsed="1"/>
+    <w:lsdException w:name="Hashtag" w:semiHidden="1" w:unhideWhenUsed="1"/>
+    <w:lsdException w:name="Unresolved Mention" w:semiHidden="1" w:unhideWhenUsed="1"/>
+    <w:lsdException w:name="Smart Link" w:semiHidden="1" w:unhideWhenUsed="1"/>
   </w:latentStyles>
   <w:style w:type="paragraph" w:default="1" w:styleId="Normal">
     <w:name w:val="Normal"/>
@@ -1937,7 +3345,7 @@
       </w:tblBorders>
     </w:tblPr>
   </w:style>
-  <w:style w:type="table" w:styleId="Tabladecuadrcula4-nfasis2">
+  <w:style w:type="table" w:styleId="Tablaconcuadrcula4-nfasis2">
     <w:name w:val="Grid Table 4 Accent 2"/>
     <w:basedOn w:val="Tablanormal"/>
     <w:uiPriority w:val="49"/>

--- a/SERVICIO COMUNITARIO/FODA.docx
+++ b/SERVICIO COMUNITARIO/FODA.docx
@@ -1,28 +1,10 @@
 
 <file path=word/document.xml><?xml version="1.0" encoding="utf-8"?>
-<w:document xmlns:wpc="http://schemas.microsoft.com/office/word/2010/wordprocessingCanvas" xmlns:cx="http://schemas.microsoft.com/office/drawing/2014/chartex" xmlns:cx1="http://schemas.microsoft.com/office/drawing/2015/9/8/chartex" xmlns:cx2="http://schemas.microsoft.com/office/drawing/2015/10/21/chartex" xmlns:cx3="http://schemas.microsoft.com/office/drawing/2016/5/9/chartex" xmlns:cx4="http://schemas.microsoft.com/office/drawing/2016/5/10/chartex" xmlns:cx5="http://schemas.microsoft.com/office/drawing/2016/5/11/chartex" xmlns:cx6="http://schemas.microsoft.com/office/drawing/2016/5/12/chartex" xmlns:cx7="http://schemas.microsoft.com/office/drawing/2016/5/13/chartex" xmlns:cx8="http://schemas.microsoft.com/office/drawing/2016/5/14/chartex" xmlns:mc="http://schemas.openxmlformats.org/markup-compatibility/2006" xmlns:aink="http://schemas.microsoft.com/office/drawing/2016/ink" xmlns:am3d="http://schemas.microsoft.com/office/drawing/2017/model3d" xmlns:o="urn:schemas-microsoft-com:office:office" xmlns:oel="http://schemas.microsoft.com/office/2019/extlst" xmlns:r="http://schemas.openxmlformats.org/officeDocument/2006/relationships" xmlns:m="http://schemas.openxmlformats.org/officeDocument/2006/math" xmlns:v="urn:schemas-microsoft-com:vml" xmlns:wp14="http://schemas.microsoft.com/office/word/2010/wordprocessingDrawing" xmlns:wp="http://schemas.openxmlformats.org/drawingml/2006/wordprocessingDrawing" xmlns:w10="urn:schemas-microsoft-com:office:word" xmlns:w="http://schemas.openxmlformats.org/wordprocessingml/2006/main" xmlns:w14="http://schemas.microsoft.com/office/word/2010/wordml" xmlns:w15="http://schemas.microsoft.com/office/word/2012/wordml" xmlns:w16cex="http://schemas.microsoft.com/office/word/2018/wordml/cex" xmlns:w16cid="http://schemas.microsoft.com/office/word/2016/wordml/cid" xmlns:w16="http://schemas.microsoft.com/office/word/2018/wordml" xmlns:w16du="http://schemas.microsoft.com/office/word/2023/wordml/word16du" xmlns:w16sdtdh="http://schemas.microsoft.com/office/word/2020/wordml/sdtdatahash" xmlns:w16sdtfl="http://schemas.microsoft.com/office/word/2024/wordml/sdtformatlock" xmlns:w16se="http://schemas.microsoft.com/office/word/2015/wordml/symex" xmlns:wpg="http://schemas.microsoft.com/office/word/2010/wordprocessingGroup" xmlns:wpi="http://schemas.microsoft.com/office/word/2010/wordprocessingInk" xmlns:wne="http://schemas.microsoft.com/office/word/2006/wordml" xmlns:wps="http://schemas.microsoft.com/office/word/2010/wordprocessingShape" mc:Ignorable="w14 w15 w16se w16cid w16 w16cex w16sdtdh w16sdtfl w16du wp14">
+<w:document xmlns:wpc="http://schemas.microsoft.com/office/word/2010/wordprocessingCanvas" xmlns:cx="http://schemas.microsoft.com/office/drawing/2014/chartex" xmlns:mc="http://schemas.openxmlformats.org/markup-compatibility/2006" xmlns:o="urn:schemas-microsoft-com:office:office" xmlns:r="http://schemas.openxmlformats.org/officeDocument/2006/relationships" xmlns:m="http://schemas.openxmlformats.org/officeDocument/2006/math" xmlns:v="urn:schemas-microsoft-com:vml" xmlns:wp14="http://schemas.microsoft.com/office/word/2010/wordprocessingDrawing" xmlns:wp="http://schemas.openxmlformats.org/drawingml/2006/wordprocessingDrawing" xmlns:w10="urn:schemas-microsoft-com:office:word" xmlns:w="http://schemas.openxmlformats.org/wordprocessingml/2006/main" xmlns:w14="http://schemas.microsoft.com/office/word/2010/wordml" xmlns:w15="http://schemas.microsoft.com/office/word/2012/wordml" xmlns:w16se="http://schemas.microsoft.com/office/word/2015/wordml/symex" xmlns:wpg="http://schemas.microsoft.com/office/word/2010/wordprocessingGroup" xmlns:wpi="http://schemas.microsoft.com/office/word/2010/wordprocessingInk" xmlns:wne="http://schemas.microsoft.com/office/word/2006/wordml" xmlns:wps="http://schemas.microsoft.com/office/word/2010/wordprocessingShape" mc:Ignorable="w14 w15 w16se wp14">
   <w:body>
-    <w:p>
-      <w:pPr>
-        <w:jc w:val="center"/>
-        <w:rPr>
-          <w:b/>
-          <w:bCs/>
-          <w:lang w:val="es-MX"/>
-        </w:rPr>
-      </w:pPr>
-      <w:r>
-        <w:rPr>
-          <w:b/>
-          <w:bCs/>
-          <w:lang w:val="es-MX"/>
-        </w:rPr>
-        <w:t>FODA</w:t>
-      </w:r>
-    </w:p>
     <w:tbl>
       <w:tblPr>
-        <w:tblStyle w:val="Tablaconcuadrcula4-nfasis2"/>
+        <w:tblStyle w:val="Tabladecuadrcula4-nfasis2"/>
         <w:tblW w:w="0" w:type="auto"/>
         <w:tblLook w:val="04A0" w:firstRow="1" w:lastRow="0" w:firstColumn="1" w:lastColumn="0" w:noHBand="0" w:noVBand="1"/>
       </w:tblPr>
@@ -374,7 +356,15 @@
               <w:rPr>
                 <w:lang w:val="es-MX"/>
               </w:rPr>
-              <w:t>Falla por Compatibilidad</w:t>
+              <w:t>Falla por Co</w:t>
+            </w:r>
+            <w:bookmarkStart w:id="0" w:name="_GoBack"/>
+            <w:bookmarkEnd w:id="0"/>
+            <w:r>
+              <w:rPr>
+                <w:lang w:val="es-MX"/>
+              </w:rPr>
+              <w:t>mpatibilidad</w:t>
             </w:r>
           </w:p>
         </w:tc>
@@ -472,9 +462,10 @@
             </w:pPr>
             <w:r>
               <w:rPr>
-                <w:lang w:val="es-MX"/>
-              </w:rPr>
-              <w:t>Mal Manejo de los Equipos Informáticos</w:t>
+                <w:sz w:val="24"/>
+                <w:szCs w:val="24"/>
+              </w:rPr>
+              <w:t>Desconocimiento Sobre Mantenimiento de los Equipos</w:t>
             </w:r>
           </w:p>
         </w:tc>
@@ -492,6 +483,12 @@
                 <w:lang w:val="es-MX"/>
               </w:rPr>
             </w:pPr>
+            <w:r>
+              <w:rPr>
+                <w:lang w:val="es-MX"/>
+              </w:rPr>
+              <w:t>Mal Manejo de los Equipos Informáticos</w:t>
+            </w:r>
           </w:p>
         </w:tc>
       </w:tr>
@@ -1295,37 +1292,49 @@
         <w:pStyle w:val="Prrafodelista"/>
         <w:numPr>
           <w:ilvl w:val="0"/>
-          <w:numId w:val="5"/>
+          <w:numId w:val="12"/>
         </w:numPr>
         <w:spacing w:line="480" w:lineRule="auto"/>
         <w:rPr>
+          <w:sz w:val="24"/>
+          <w:szCs w:val="24"/>
+        </w:rPr>
+      </w:pPr>
+      <w:r>
+        <w:rPr>
           <w:b/>
-          <w:bCs/>
-          <w:sz w:val="24"/>
-          <w:szCs w:val="24"/>
-        </w:rPr>
-      </w:pPr>
-      <w:r>
-        <w:rPr>
-          <w:b/>
-          <w:bCs/>
-          <w:lang w:val="es-MX"/>
-        </w:rPr>
-        <w:t xml:space="preserve">Mal </w:t>
-      </w:r>
-      <w:r>
-        <w:rPr>
-          <w:b/>
-          <w:bCs/>
-          <w:lang w:val="es-MX"/>
-        </w:rPr>
-        <w:t xml:space="preserve">Manejo de los Equipos Informáticos: </w:t>
-      </w:r>
-      <w:r>
-        <w:rPr>
-          <w:lang w:val="es-MX"/>
-        </w:rPr>
-        <w:t>Un mal manejo de los equipos informáticos puede ocasionar problemas como mal rendimiento, falta almacenamiento o deterioro.</w:t>
+          <w:sz w:val="24"/>
+          <w:szCs w:val="24"/>
+        </w:rPr>
+        <w:t xml:space="preserve">Desconocimiento Sobre Mantenimiento de los Equipos: </w:t>
+      </w:r>
+      <w:r>
+        <w:rPr>
+          <w:sz w:val="24"/>
+          <w:szCs w:val="24"/>
+        </w:rPr>
+        <w:t>Otros departamentos puede que no conozcan sobre conceptos básicos para m</w:t>
+      </w:r>
+      <w:r>
+        <w:rPr>
+          <w:sz w:val="24"/>
+          <w:szCs w:val="24"/>
+        </w:rPr>
+        <w:t>antener limpio los equipos informá</w:t>
+      </w:r>
+      <w:r>
+        <w:rPr>
+          <w:sz w:val="24"/>
+          <w:szCs w:val="24"/>
+        </w:rPr>
+        <w:t>ticos</w:t>
+      </w:r>
+      <w:r>
+        <w:rPr>
+          <w:sz w:val="24"/>
+          <w:szCs w:val="24"/>
+        </w:rPr>
+        <w:t>, tanto digital como físicamente.</w:t>
       </w:r>
     </w:p>
     <w:p>
@@ -1358,10 +1367,40 @@
         </w:numPr>
         <w:spacing w:line="480" w:lineRule="auto"/>
         <w:rPr>
-          <w:sz w:val="24"/>
-          <w:szCs w:val="24"/>
-        </w:rPr>
-      </w:pPr>
+          <w:b/>
+          <w:bCs/>
+          <w:sz w:val="24"/>
+          <w:szCs w:val="24"/>
+        </w:rPr>
+      </w:pPr>
+      <w:r>
+        <w:rPr>
+          <w:b/>
+          <w:bCs/>
+        </w:rPr>
+        <w:t>M</w:t>
+      </w:r>
+      <w:r>
+        <w:rPr>
+          <w:b/>
+          <w:bCs/>
+        </w:rPr>
+        <w:t xml:space="preserve">al Uso </w:t>
+      </w:r>
+      <w:r>
+        <w:rPr>
+          <w:b/>
+          <w:bCs/>
+          <w:lang w:val="es-MX"/>
+        </w:rPr>
+        <w:t xml:space="preserve">de los Equipos Informáticos: </w:t>
+      </w:r>
+      <w:r>
+        <w:rPr>
+          <w:lang w:val="es-MX"/>
+        </w:rPr>
+        <w:t>Un mal manejo de los equipos informáticos puede ocasionar problemas como mal rendimiento, falta almacenamiento o deterioro.</w:t>
+      </w:r>
     </w:p>
     <w:sectPr>
       <w:pgSz w:w="12240" w:h="15840"/>
@@ -1374,7 +1413,7 @@
 </file>
 
 <file path=word/numbering.xml><?xml version="1.0" encoding="utf-8"?>
-<w:numbering xmlns:wpc="http://schemas.microsoft.com/office/word/2010/wordprocessingCanvas" xmlns:cx="http://schemas.microsoft.com/office/drawing/2014/chartex" xmlns:cx1="http://schemas.microsoft.com/office/drawing/2015/9/8/chartex" xmlns:cx2="http://schemas.microsoft.com/office/drawing/2015/10/21/chartex" xmlns:cx3="http://schemas.microsoft.com/office/drawing/2016/5/9/chartex" xmlns:cx4="http://schemas.microsoft.com/office/drawing/2016/5/10/chartex" xmlns:cx5="http://schemas.microsoft.com/office/drawing/2016/5/11/chartex" xmlns:cx6="http://schemas.microsoft.com/office/drawing/2016/5/12/chartex" xmlns:cx7="http://schemas.microsoft.com/office/drawing/2016/5/13/chartex" xmlns:cx8="http://schemas.microsoft.com/office/drawing/2016/5/14/chartex" xmlns:mc="http://schemas.openxmlformats.org/markup-compatibility/2006" xmlns:aink="http://schemas.microsoft.com/office/drawing/2016/ink" xmlns:am3d="http://schemas.microsoft.com/office/drawing/2017/model3d" xmlns:o="urn:schemas-microsoft-com:office:office" xmlns:oel="http://schemas.microsoft.com/office/2019/extlst" xmlns:r="http://schemas.openxmlformats.org/officeDocument/2006/relationships" xmlns:m="http://schemas.openxmlformats.org/officeDocument/2006/math" xmlns:v="urn:schemas-microsoft-com:vml" xmlns:wp14="http://schemas.microsoft.com/office/word/2010/wordprocessingDrawing" xmlns:wp="http://schemas.openxmlformats.org/drawingml/2006/wordprocessingDrawing" xmlns:w10="urn:schemas-microsoft-com:office:word" xmlns:w="http://schemas.openxmlformats.org/wordprocessingml/2006/main" xmlns:w14="http://schemas.microsoft.com/office/word/2010/wordml" xmlns:w15="http://schemas.microsoft.com/office/word/2012/wordml" xmlns:w16cex="http://schemas.microsoft.com/office/word/2018/wordml/cex" xmlns:w16cid="http://schemas.microsoft.com/office/word/2016/wordml/cid" xmlns:w16="http://schemas.microsoft.com/office/word/2018/wordml" xmlns:w16du="http://schemas.microsoft.com/office/word/2023/wordml/word16du" xmlns:w16sdtdh="http://schemas.microsoft.com/office/word/2020/wordml/sdtdatahash" xmlns:w16sdtfl="http://schemas.microsoft.com/office/word/2024/wordml/sdtformatlock" xmlns:w16se="http://schemas.microsoft.com/office/word/2015/wordml/symex" xmlns:wpg="http://schemas.microsoft.com/office/word/2010/wordprocessingGroup" xmlns:wpi="http://schemas.microsoft.com/office/word/2010/wordprocessingInk" xmlns:wne="http://schemas.microsoft.com/office/word/2006/wordml" xmlns:wps="http://schemas.microsoft.com/office/word/2010/wordprocessingShape" mc:Ignorable="w14 w15 w16se w16cid w16 w16cex w16sdtdh w16sdtfl w16du wp14">
+<w:numbering xmlns:wpc="http://schemas.microsoft.com/office/word/2010/wordprocessingCanvas" xmlns:cx="http://schemas.microsoft.com/office/drawing/2014/chartex" xmlns:mc="http://schemas.openxmlformats.org/markup-compatibility/2006" xmlns:o="urn:schemas-microsoft-com:office:office" xmlns:r="http://schemas.openxmlformats.org/officeDocument/2006/relationships" xmlns:m="http://schemas.openxmlformats.org/officeDocument/2006/math" xmlns:v="urn:schemas-microsoft-com:vml" xmlns:wp14="http://schemas.microsoft.com/office/word/2010/wordprocessingDrawing" xmlns:wp="http://schemas.openxmlformats.org/drawingml/2006/wordprocessingDrawing" xmlns:w10="urn:schemas-microsoft-com:office:word" xmlns:w="http://schemas.openxmlformats.org/wordprocessingml/2006/main" xmlns:w14="http://schemas.microsoft.com/office/word/2010/wordml" xmlns:w15="http://schemas.microsoft.com/office/word/2012/wordml" xmlns:w16se="http://schemas.microsoft.com/office/word/2015/wordml/symex" xmlns:wpg="http://schemas.microsoft.com/office/word/2010/wordprocessingGroup" xmlns:wpi="http://schemas.microsoft.com/office/word/2010/wordprocessingInk" xmlns:wne="http://schemas.microsoft.com/office/word/2006/wordml" xmlns:wps="http://schemas.microsoft.com/office/word/2010/wordprocessingShape" mc:Ignorable="w14 w15 w16se wp14">
   <w:abstractNum w:abstractNumId="0" w15:restartNumberingAfterBreak="0">
     <w:nsid w:val="0BFF5B0C"/>
     <w:multiLevelType w:val="hybridMultilevel"/>
@@ -1664,6 +1703,119 @@
     </w:lvl>
   </w:abstractNum>
   <w:abstractNum w:abstractNumId="3" w15:restartNumberingAfterBreak="0">
+    <w:nsid w:val="2BD430A9"/>
+    <w:multiLevelType w:val="hybridMultilevel"/>
+    <w:tmpl w:val="12269512"/>
+    <w:lvl w:ilvl="0" w:tplc="04090001">
+      <w:start w:val="1"/>
+      <w:numFmt w:val="bullet"/>
+      <w:lvlText w:val=""/>
+      <w:lvlJc w:val="left"/>
+      <w:pPr>
+        <w:ind w:left="720" w:hanging="360"/>
+      </w:pPr>
+      <w:rPr>
+        <w:rFonts w:ascii="Symbol" w:hAnsi="Symbol" w:hint="default"/>
+      </w:rPr>
+    </w:lvl>
+    <w:lvl w:ilvl="1" w:tplc="04090003" w:tentative="1">
+      <w:start w:val="1"/>
+      <w:numFmt w:val="bullet"/>
+      <w:lvlText w:val="o"/>
+      <w:lvlJc w:val="left"/>
+      <w:pPr>
+        <w:ind w:left="1440" w:hanging="360"/>
+      </w:pPr>
+      <w:rPr>
+        <w:rFonts w:ascii="Courier New" w:hAnsi="Courier New" w:cs="Courier New" w:hint="default"/>
+      </w:rPr>
+    </w:lvl>
+    <w:lvl w:ilvl="2" w:tplc="04090005" w:tentative="1">
+      <w:start w:val="1"/>
+      <w:numFmt w:val="bullet"/>
+      <w:lvlText w:val=""/>
+      <w:lvlJc w:val="left"/>
+      <w:pPr>
+        <w:ind w:left="2160" w:hanging="360"/>
+      </w:pPr>
+      <w:rPr>
+        <w:rFonts w:ascii="Wingdings" w:hAnsi="Wingdings" w:hint="default"/>
+      </w:rPr>
+    </w:lvl>
+    <w:lvl w:ilvl="3" w:tplc="04090001" w:tentative="1">
+      <w:start w:val="1"/>
+      <w:numFmt w:val="bullet"/>
+      <w:lvlText w:val=""/>
+      <w:lvlJc w:val="left"/>
+      <w:pPr>
+        <w:ind w:left="2880" w:hanging="360"/>
+      </w:pPr>
+      <w:rPr>
+        <w:rFonts w:ascii="Symbol" w:hAnsi="Symbol" w:hint="default"/>
+      </w:rPr>
+    </w:lvl>
+    <w:lvl w:ilvl="4" w:tplc="04090003" w:tentative="1">
+      <w:start w:val="1"/>
+      <w:numFmt w:val="bullet"/>
+      <w:lvlText w:val="o"/>
+      <w:lvlJc w:val="left"/>
+      <w:pPr>
+        <w:ind w:left="3600" w:hanging="360"/>
+      </w:pPr>
+      <w:rPr>
+        <w:rFonts w:ascii="Courier New" w:hAnsi="Courier New" w:cs="Courier New" w:hint="default"/>
+      </w:rPr>
+    </w:lvl>
+    <w:lvl w:ilvl="5" w:tplc="04090005" w:tentative="1">
+      <w:start w:val="1"/>
+      <w:numFmt w:val="bullet"/>
+      <w:lvlText w:val=""/>
+      <w:lvlJc w:val="left"/>
+      <w:pPr>
+        <w:ind w:left="4320" w:hanging="360"/>
+      </w:pPr>
+      <w:rPr>
+        <w:rFonts w:ascii="Wingdings" w:hAnsi="Wingdings" w:hint="default"/>
+      </w:rPr>
+    </w:lvl>
+    <w:lvl w:ilvl="6" w:tplc="04090001" w:tentative="1">
+      <w:start w:val="1"/>
+      <w:numFmt w:val="bullet"/>
+      <w:lvlText w:val=""/>
+      <w:lvlJc w:val="left"/>
+      <w:pPr>
+        <w:ind w:left="5040" w:hanging="360"/>
+      </w:pPr>
+      <w:rPr>
+        <w:rFonts w:ascii="Symbol" w:hAnsi="Symbol" w:hint="default"/>
+      </w:rPr>
+    </w:lvl>
+    <w:lvl w:ilvl="7" w:tplc="04090003" w:tentative="1">
+      <w:start w:val="1"/>
+      <w:numFmt w:val="bullet"/>
+      <w:lvlText w:val="o"/>
+      <w:lvlJc w:val="left"/>
+      <w:pPr>
+        <w:ind w:left="5760" w:hanging="360"/>
+      </w:pPr>
+      <w:rPr>
+        <w:rFonts w:ascii="Courier New" w:hAnsi="Courier New" w:cs="Courier New" w:hint="default"/>
+      </w:rPr>
+    </w:lvl>
+    <w:lvl w:ilvl="8" w:tplc="04090005" w:tentative="1">
+      <w:start w:val="1"/>
+      <w:numFmt w:val="bullet"/>
+      <w:lvlText w:val=""/>
+      <w:lvlJc w:val="left"/>
+      <w:pPr>
+        <w:ind w:left="6480" w:hanging="360"/>
+      </w:pPr>
+      <w:rPr>
+        <w:rFonts w:ascii="Wingdings" w:hAnsi="Wingdings" w:hint="default"/>
+      </w:rPr>
+    </w:lvl>
+  </w:abstractNum>
+  <w:abstractNum w:abstractNumId="4" w15:restartNumberingAfterBreak="0">
     <w:nsid w:val="304E4C68"/>
     <w:multiLevelType w:val="hybridMultilevel"/>
     <w:tmpl w:val="8BD26208"/>
@@ -1752,7 +1904,7 @@
       </w:pPr>
     </w:lvl>
   </w:abstractNum>
-  <w:abstractNum w:abstractNumId="4" w15:restartNumberingAfterBreak="0">
+  <w:abstractNum w:abstractNumId="5" w15:restartNumberingAfterBreak="0">
     <w:nsid w:val="33784325"/>
     <w:multiLevelType w:val="hybridMultilevel"/>
     <w:tmpl w:val="A52AE86E"/>
@@ -1838,7 +1990,7 @@
       </w:pPr>
     </w:lvl>
   </w:abstractNum>
-  <w:abstractNum w:abstractNumId="5" w15:restartNumberingAfterBreak="0">
+  <w:abstractNum w:abstractNumId="6" w15:restartNumberingAfterBreak="0">
     <w:nsid w:val="3C240336"/>
     <w:multiLevelType w:val="hybridMultilevel"/>
     <w:tmpl w:val="D92CFBD4"/>
@@ -1951,7 +2103,7 @@
       </w:rPr>
     </w:lvl>
   </w:abstractNum>
-  <w:abstractNum w:abstractNumId="6" w15:restartNumberingAfterBreak="0">
+  <w:abstractNum w:abstractNumId="7" w15:restartNumberingAfterBreak="0">
     <w:nsid w:val="4BEF5901"/>
     <w:multiLevelType w:val="hybridMultilevel"/>
     <w:tmpl w:val="6DFE3EC0"/>
@@ -2064,7 +2216,120 @@
       </w:rPr>
     </w:lvl>
   </w:abstractNum>
-  <w:abstractNum w:abstractNumId="7" w15:restartNumberingAfterBreak="0">
+  <w:abstractNum w:abstractNumId="8" w15:restartNumberingAfterBreak="0">
+    <w:nsid w:val="4C0B7DA2"/>
+    <w:multiLevelType w:val="hybridMultilevel"/>
+    <w:tmpl w:val="EF5896B6"/>
+    <w:lvl w:ilvl="0" w:tplc="04090001">
+      <w:start w:val="1"/>
+      <w:numFmt w:val="bullet"/>
+      <w:lvlText w:val=""/>
+      <w:lvlJc w:val="left"/>
+      <w:pPr>
+        <w:ind w:left="1440" w:hanging="360"/>
+      </w:pPr>
+      <w:rPr>
+        <w:rFonts w:ascii="Symbol" w:hAnsi="Symbol" w:hint="default"/>
+      </w:rPr>
+    </w:lvl>
+    <w:lvl w:ilvl="1" w:tplc="04090003" w:tentative="1">
+      <w:start w:val="1"/>
+      <w:numFmt w:val="bullet"/>
+      <w:lvlText w:val="o"/>
+      <w:lvlJc w:val="left"/>
+      <w:pPr>
+        <w:ind w:left="2160" w:hanging="360"/>
+      </w:pPr>
+      <w:rPr>
+        <w:rFonts w:ascii="Courier New" w:hAnsi="Courier New" w:cs="Courier New" w:hint="default"/>
+      </w:rPr>
+    </w:lvl>
+    <w:lvl w:ilvl="2" w:tplc="04090005" w:tentative="1">
+      <w:start w:val="1"/>
+      <w:numFmt w:val="bullet"/>
+      <w:lvlText w:val=""/>
+      <w:lvlJc w:val="left"/>
+      <w:pPr>
+        <w:ind w:left="2880" w:hanging="360"/>
+      </w:pPr>
+      <w:rPr>
+        <w:rFonts w:ascii="Wingdings" w:hAnsi="Wingdings" w:hint="default"/>
+      </w:rPr>
+    </w:lvl>
+    <w:lvl w:ilvl="3" w:tplc="04090001" w:tentative="1">
+      <w:start w:val="1"/>
+      <w:numFmt w:val="bullet"/>
+      <w:lvlText w:val=""/>
+      <w:lvlJc w:val="left"/>
+      <w:pPr>
+        <w:ind w:left="3600" w:hanging="360"/>
+      </w:pPr>
+      <w:rPr>
+        <w:rFonts w:ascii="Symbol" w:hAnsi="Symbol" w:hint="default"/>
+      </w:rPr>
+    </w:lvl>
+    <w:lvl w:ilvl="4" w:tplc="04090003" w:tentative="1">
+      <w:start w:val="1"/>
+      <w:numFmt w:val="bullet"/>
+      <w:lvlText w:val="o"/>
+      <w:lvlJc w:val="left"/>
+      <w:pPr>
+        <w:ind w:left="4320" w:hanging="360"/>
+      </w:pPr>
+      <w:rPr>
+        <w:rFonts w:ascii="Courier New" w:hAnsi="Courier New" w:cs="Courier New" w:hint="default"/>
+      </w:rPr>
+    </w:lvl>
+    <w:lvl w:ilvl="5" w:tplc="04090005" w:tentative="1">
+      <w:start w:val="1"/>
+      <w:numFmt w:val="bullet"/>
+      <w:lvlText w:val=""/>
+      <w:lvlJc w:val="left"/>
+      <w:pPr>
+        <w:ind w:left="5040" w:hanging="360"/>
+      </w:pPr>
+      <w:rPr>
+        <w:rFonts w:ascii="Wingdings" w:hAnsi="Wingdings" w:hint="default"/>
+      </w:rPr>
+    </w:lvl>
+    <w:lvl w:ilvl="6" w:tplc="04090001" w:tentative="1">
+      <w:start w:val="1"/>
+      <w:numFmt w:val="bullet"/>
+      <w:lvlText w:val=""/>
+      <w:lvlJc w:val="left"/>
+      <w:pPr>
+        <w:ind w:left="5760" w:hanging="360"/>
+      </w:pPr>
+      <w:rPr>
+        <w:rFonts w:ascii="Symbol" w:hAnsi="Symbol" w:hint="default"/>
+      </w:rPr>
+    </w:lvl>
+    <w:lvl w:ilvl="7" w:tplc="04090003" w:tentative="1">
+      <w:start w:val="1"/>
+      <w:numFmt w:val="bullet"/>
+      <w:lvlText w:val="o"/>
+      <w:lvlJc w:val="left"/>
+      <w:pPr>
+        <w:ind w:left="6480" w:hanging="360"/>
+      </w:pPr>
+      <w:rPr>
+        <w:rFonts w:ascii="Courier New" w:hAnsi="Courier New" w:cs="Courier New" w:hint="default"/>
+      </w:rPr>
+    </w:lvl>
+    <w:lvl w:ilvl="8" w:tplc="04090005" w:tentative="1">
+      <w:start w:val="1"/>
+      <w:numFmt w:val="bullet"/>
+      <w:lvlText w:val=""/>
+      <w:lvlJc w:val="left"/>
+      <w:pPr>
+        <w:ind w:left="7200" w:hanging="360"/>
+      </w:pPr>
+      <w:rPr>
+        <w:rFonts w:ascii="Wingdings" w:hAnsi="Wingdings" w:hint="default"/>
+      </w:rPr>
+    </w:lvl>
+  </w:abstractNum>
+  <w:abstractNum w:abstractNumId="9" w15:restartNumberingAfterBreak="0">
     <w:nsid w:val="4F5653C5"/>
     <w:multiLevelType w:val="hybridMultilevel"/>
     <w:tmpl w:val="A52AE86E"/>
@@ -2150,7 +2415,7 @@
       </w:pPr>
     </w:lvl>
   </w:abstractNum>
-  <w:abstractNum w:abstractNumId="8" w15:restartNumberingAfterBreak="0">
+  <w:abstractNum w:abstractNumId="10" w15:restartNumberingAfterBreak="0">
     <w:nsid w:val="59974D1A"/>
     <w:multiLevelType w:val="hybridMultilevel"/>
     <w:tmpl w:val="69D0C806"/>
@@ -2263,7 +2528,7 @@
       </w:rPr>
     </w:lvl>
   </w:abstractNum>
-  <w:abstractNum w:abstractNumId="9" w15:restartNumberingAfterBreak="0">
+  <w:abstractNum w:abstractNumId="11" w15:restartNumberingAfterBreak="0">
     <w:nsid w:val="6E85240E"/>
     <w:multiLevelType w:val="hybridMultilevel"/>
     <w:tmpl w:val="A3FEFAF0"/>
@@ -2376,41 +2641,47 @@
       </w:rPr>
     </w:lvl>
   </w:abstractNum>
-  <w:num w:numId="1" w16cid:durableId="1421683249">
+  <w:num w:numId="1">
+    <w:abstractNumId w:val="11"/>
+  </w:num>
+  <w:num w:numId="2">
+    <w:abstractNumId w:val="7"/>
+  </w:num>
+  <w:num w:numId="3">
+    <w:abstractNumId w:val="6"/>
+  </w:num>
+  <w:num w:numId="4">
+    <w:abstractNumId w:val="10"/>
+  </w:num>
+  <w:num w:numId="5">
+    <w:abstractNumId w:val="0"/>
+  </w:num>
+  <w:num w:numId="6">
     <w:abstractNumId w:val="9"/>
   </w:num>
-  <w:num w:numId="2" w16cid:durableId="496265306">
-    <w:abstractNumId w:val="6"/>
-  </w:num>
-  <w:num w:numId="3" w16cid:durableId="898395128">
+  <w:num w:numId="7">
     <w:abstractNumId w:val="5"/>
   </w:num>
-  <w:num w:numId="4" w16cid:durableId="437678349">
+  <w:num w:numId="8">
+    <w:abstractNumId w:val="2"/>
+  </w:num>
+  <w:num w:numId="9">
+    <w:abstractNumId w:val="1"/>
+  </w:num>
+  <w:num w:numId="10">
+    <w:abstractNumId w:val="4"/>
+  </w:num>
+  <w:num w:numId="11">
     <w:abstractNumId w:val="8"/>
   </w:num>
-  <w:num w:numId="5" w16cid:durableId="1438600457">
-    <w:abstractNumId w:val="0"/>
-  </w:num>
-  <w:num w:numId="6" w16cid:durableId="1483696817">
-    <w:abstractNumId w:val="7"/>
-  </w:num>
-  <w:num w:numId="7" w16cid:durableId="850492621">
-    <w:abstractNumId w:val="4"/>
-  </w:num>
-  <w:num w:numId="8" w16cid:durableId="1322268474">
-    <w:abstractNumId w:val="2"/>
-  </w:num>
-  <w:num w:numId="9" w16cid:durableId="737942371">
-    <w:abstractNumId w:val="1"/>
-  </w:num>
-  <w:num w:numId="10" w16cid:durableId="149368652">
+  <w:num w:numId="12">
     <w:abstractNumId w:val="3"/>
   </w:num>
 </w:numbering>
 </file>
 
 <file path=word/styles.xml><?xml version="1.0" encoding="utf-8"?>
-<w:styles xmlns:mc="http://schemas.openxmlformats.org/markup-compatibility/2006" xmlns:r="http://schemas.openxmlformats.org/officeDocument/2006/relationships" xmlns:w="http://schemas.openxmlformats.org/wordprocessingml/2006/main" xmlns:w14="http://schemas.microsoft.com/office/word/2010/wordml" xmlns:w15="http://schemas.microsoft.com/office/word/2012/wordml" xmlns:w16cex="http://schemas.microsoft.com/office/word/2018/wordml/cex" xmlns:w16cid="http://schemas.microsoft.com/office/word/2016/wordml/cid" xmlns:w16="http://schemas.microsoft.com/office/word/2018/wordml" xmlns:w16du="http://schemas.microsoft.com/office/word/2023/wordml/word16du" xmlns:w16sdtdh="http://schemas.microsoft.com/office/word/2020/wordml/sdtdatahash" xmlns:w16sdtfl="http://schemas.microsoft.com/office/word/2024/wordml/sdtformatlock" xmlns:w16se="http://schemas.microsoft.com/office/word/2015/wordml/symex" mc:Ignorable="w14 w15 w16se w16cid w16 w16cex w16sdtdh w16sdtfl w16du">
+<w:styles xmlns:mc="http://schemas.openxmlformats.org/markup-compatibility/2006" xmlns:r="http://schemas.openxmlformats.org/officeDocument/2006/relationships" xmlns:w="http://schemas.openxmlformats.org/wordprocessingml/2006/main" xmlns:w14="http://schemas.microsoft.com/office/word/2010/wordml" xmlns:w15="http://schemas.microsoft.com/office/word/2012/wordml" xmlns:w16se="http://schemas.microsoft.com/office/word/2015/wordml/symex" mc:Ignorable="w14 w15 w16se">
   <w:docDefaults>
     <w:rPrDefault>
       <w:rPr>
@@ -2428,7 +2699,7 @@
       </w:pPr>
     </w:pPrDefault>
   </w:docDefaults>
-  <w:latentStyles w:defLockedState="0" w:defUIPriority="99" w:defSemiHidden="0" w:defUnhideWhenUsed="0" w:defQFormat="0" w:count="376">
+  <w:latentStyles w:defLockedState="0" w:defUIPriority="99" w:defSemiHidden="0" w:defUnhideWhenUsed="0" w:defQFormat="0" w:count="371">
     <w:lsdException w:name="Normal" w:uiPriority="0" w:qFormat="1"/>
     <w:lsdException w:name="heading 1" w:uiPriority="9" w:qFormat="1"/>
     <w:lsdException w:name="heading 2" w:semiHidden="1" w:uiPriority="9" w:unhideWhenUsed="1" w:qFormat="1"/>
@@ -2800,11 +3071,6 @@
     <w:lsdException w:name="List Table 5 Dark Accent 6" w:uiPriority="50"/>
     <w:lsdException w:name="List Table 6 Colorful Accent 6" w:uiPriority="51"/>
     <w:lsdException w:name="List Table 7 Colorful Accent 6" w:uiPriority="52"/>
-    <w:lsdException w:name="Mention" w:semiHidden="1" w:unhideWhenUsed="1"/>
-    <w:lsdException w:name="Smart Hyperlink" w:semiHidden="1" w:unhideWhenUsed="1"/>
-    <w:lsdException w:name="Hashtag" w:semiHidden="1" w:unhideWhenUsed="1"/>
-    <w:lsdException w:name="Unresolved Mention" w:semiHidden="1" w:unhideWhenUsed="1"/>
-    <w:lsdException w:name="Smart Link" w:semiHidden="1" w:unhideWhenUsed="1"/>
   </w:latentStyles>
   <w:style w:type="paragraph" w:default="1" w:styleId="Normal">
     <w:name w:val="Normal"/>
@@ -3345,7 +3611,7 @@
       </w:tblBorders>
     </w:tblPr>
   </w:style>
-  <w:style w:type="table" w:styleId="Tablaconcuadrcula4-nfasis2">
+  <w:style w:type="table" w:styleId="Tabladecuadrcula4-nfasis2">
     <w:name w:val="Grid Table 4 Accent 2"/>
     <w:basedOn w:val="Tablanormal"/>
     <w:uiPriority w:val="49"/>
